--- a/ptit-netcat-shellscript/ptit-netcat-shellscript.docx
+++ b/ptit-netcat-shellscript/ptit-netcat-shellscript.docx
@@ -125,20 +125,75 @@
         <w:jc w:val="left"/>
         <w:rPr>
           <w:rFonts w:ascii="Times New Roman" w:eastAsia="Times New Roman" w:hAnsi="Times New Roman" w:cs="Times New Roman"/>
-          <w:sz w:val="24"/>
-          <w:szCs w:val="24"/>
-        </w:rPr>
-      </w:pPr>
-      <w:r>
-        <w:rPr>
-          <w:rFonts w:ascii="Times New Roman" w:eastAsia="Times New Roman" w:hAnsi="Times New Roman" w:cs="Times New Roman"/>
           <w:b/>
           <w:bCs/>
           <w:color w:val="1F1F1F"/>
           <w:sz w:val="24"/>
           <w:szCs w:val="24"/>
         </w:rPr>
+      </w:pPr>
+      <w:r>
+        <w:rPr>
+          <w:rFonts w:ascii="Times New Roman" w:eastAsia="Times New Roman" w:hAnsi="Times New Roman" w:cs="Times New Roman"/>
+          <w:b/>
+          <w:bCs/>
+          <w:color w:val="1F1F1F"/>
+          <w:sz w:val="24"/>
+          <w:szCs w:val="24"/>
+        </w:rPr>
         <w:t>Nội dung thực hành</w:t>
+      </w:r>
+    </w:p>
+    <w:p>
+      <w:pPr>
+        <w:spacing w:after="0" w:line="240" w:lineRule="auto"/>
+        <w:jc w:val="left"/>
+        <w:rPr>
+          <w:rFonts w:ascii="Times New Roman" w:eastAsia="Times New Roman" w:hAnsi="Times New Roman" w:cs="Times New Roman"/>
+          <w:b/>
+          <w:bCs/>
+          <w:color w:val="1F1F1F"/>
+          <w:sz w:val="24"/>
+          <w:szCs w:val="24"/>
+        </w:rPr>
+      </w:pPr>
+    </w:p>
+    <w:p>
+      <w:pPr>
+        <w:spacing w:after="0" w:line="240" w:lineRule="auto"/>
+        <w:jc w:val="center"/>
+        <w:rPr>
+          <w:rFonts w:ascii="Times New Roman" w:eastAsia="Times New Roman" w:hAnsi="Times New Roman" w:cs="Times New Roman"/>
+          <w:sz w:val="24"/>
+          <w:szCs w:val="24"/>
+        </w:rPr>
+      </w:pPr>
+      <w:r>
+        <w:rPr>
+          <w:rFonts w:ascii="Times New Roman" w:eastAsia="Times New Roman" w:hAnsi="Times New Roman" w:cs="Times New Roman"/>
+          <w:color w:val="1F1F1F"/>
+          <w:sz w:val="24"/>
+          <w:szCs w:val="24"/>
+        </w:rPr>
+        <w:t>i</w:t>
+      </w:r>
+      <w:r>
+        <w:rPr>
+          <w:rFonts w:ascii="Times New Roman" w:eastAsia="Times New Roman" w:hAnsi="Times New Roman" w:cs="Times New Roman"/>
+          <w:color w:val="1F1F1F"/>
+          <w:sz w:val="24"/>
+          <w:szCs w:val="24"/>
+        </w:rPr>
+        <w:t xml:space="preserve">module </w:t>
+      </w:r>
+      <w:r>
+        <w:rPr>
+          <w:rFonts w:ascii="Times New Roman" w:eastAsia="Times New Roman" w:hAnsi="Times New Roman" w:cs="Times New Roman"/>
+          <w:color w:val="1F1F1F"/>
+          <w:sz w:val="24"/>
+          <w:szCs w:val="24"/>
+        </w:rPr>
+        <w:t>https://github.com/ParadoxParadise/labattt-2025/raw/refs/heads/main/ptit-netcat-shellscript/imodule.tar</w:t>
       </w:r>
     </w:p>
     <w:p>
@@ -576,6 +631,7 @@
           <w:sz w:val="24"/>
           <w:szCs w:val="24"/>
         </w:rPr>
+        <w:lastRenderedPageBreak/>
         <w:t>Trên máy khách </w:t>
       </w:r>
       <w:r>
@@ -598,17 +654,7 @@
           <w:sz w:val="24"/>
           <w:szCs w:val="24"/>
         </w:rPr>
-        <w:t xml:space="preserve">mở một kết nối Netcat (qua Ncat, một phiên bản mở rộng và an toàn hơn của Netcat) trên cổng 12345 và </w:t>
-      </w:r>
-      <w:r>
-        <w:rPr>
-          <w:rFonts w:ascii="Times New Roman" w:eastAsia="Times New Roman" w:hAnsi="Times New Roman" w:cs="Times New Roman"/>
-          <w:color w:val="1F1F1F"/>
-          <w:sz w:val="24"/>
-          <w:szCs w:val="24"/>
-        </w:rPr>
-        <w:lastRenderedPageBreak/>
-        <w:t>khi có kết nối được thiết lập, nó sẽ thực thi một phiên shell trên máy chủ.</w:t>
+        <w:t>mở một kết nối Netcat (qua Ncat, một phiên bản mở rộng và an toàn hơn của Netcat) trên cổng 12345 và khi có kết nối được thiết lập, nó sẽ thực thi một phiên shell trên máy chủ.</w:t>
       </w:r>
     </w:p>
     <w:p>

--- a/ptit-netcat-shellscript/ptit-netcat-shellscript.docx
+++ b/ptit-netcat-shellscript/ptit-netcat-shellscript.docx
@@ -8,20 +8,22 @@
         <w:jc w:val="left"/>
         <w:rPr>
           <w:rFonts w:ascii="Times New Roman" w:eastAsia="Times New Roman" w:hAnsi="Times New Roman" w:cs="Times New Roman"/>
-          <w:color w:val="1F1F1F"/>
-          <w:sz w:val="24"/>
-          <w:szCs w:val="24"/>
-        </w:rPr>
-      </w:pPr>
-      <w:r>
-        <w:rPr>
-          <w:rFonts w:ascii="Times New Roman" w:eastAsia="Times New Roman" w:hAnsi="Times New Roman" w:cs="Times New Roman"/>
           <w:b/>
           <w:bCs/>
           <w:color w:val="1F1F1F"/>
           <w:sz w:val="24"/>
           <w:szCs w:val="24"/>
         </w:rPr>
+      </w:pPr>
+      <w:r>
+        <w:rPr>
+          <w:rFonts w:ascii="Times New Roman" w:eastAsia="Times New Roman" w:hAnsi="Times New Roman" w:cs="Times New Roman"/>
+          <w:b/>
+          <w:bCs/>
+          <w:color w:val="1F1F1F"/>
+          <w:sz w:val="24"/>
+          <w:szCs w:val="24"/>
+        </w:rPr>
         <w:t>Nội dung và hướng dẫn thực hiện bài thực hành</w:t>
       </w:r>
     </w:p>
@@ -31,6 +33,8 @@
         <w:jc w:val="left"/>
         <w:rPr>
           <w:rFonts w:ascii="Times New Roman" w:eastAsia="Times New Roman" w:hAnsi="Times New Roman" w:cs="Times New Roman"/>
+          <w:b/>
+          <w:bCs/>
           <w:sz w:val="24"/>
           <w:szCs w:val="24"/>
         </w:rPr>
@@ -78,6 +82,8 @@
         <w:jc w:val="left"/>
         <w:rPr>
           <w:rFonts w:ascii="Times New Roman" w:eastAsia="Times New Roman" w:hAnsi="Times New Roman" w:cs="Times New Roman"/>
+          <w:b/>
+          <w:bCs/>
           <w:sz w:val="24"/>
           <w:szCs w:val="24"/>
         </w:rPr>
@@ -150,1043 +156,1323 @@
         <w:jc w:val="left"/>
         <w:rPr>
           <w:rFonts w:ascii="Times New Roman" w:eastAsia="Times New Roman" w:hAnsi="Times New Roman" w:cs="Times New Roman"/>
+          <w:color w:val="1F1F1F"/>
+          <w:sz w:val="24"/>
+          <w:szCs w:val="24"/>
+        </w:rPr>
+      </w:pPr>
+    </w:p>
+    <w:p>
+      <w:pPr>
+        <w:spacing w:before="100" w:beforeAutospacing="1" w:after="100" w:afterAutospacing="1" w:line="240" w:lineRule="auto"/>
+        <w:jc w:val="left"/>
+        <w:outlineLvl w:val="2"/>
+        <w:rPr>
+          <w:rFonts w:ascii="Times New Roman" w:eastAsia="Times New Roman" w:hAnsi="Times New Roman" w:cs="Times New Roman"/>
           <w:b/>
           <w:bCs/>
-          <w:color w:val="1F1F1F"/>
-          <w:sz w:val="24"/>
-          <w:szCs w:val="24"/>
-        </w:rPr>
-      </w:pPr>
-    </w:p>
-    <w:p>
-      <w:pPr>
-        <w:spacing w:after="0" w:line="240" w:lineRule="auto"/>
-        <w:jc w:val="center"/>
-        <w:rPr>
-          <w:rFonts w:ascii="Times New Roman" w:eastAsia="Times New Roman" w:hAnsi="Times New Roman" w:cs="Times New Roman"/>
-          <w:sz w:val="24"/>
-          <w:szCs w:val="24"/>
-        </w:rPr>
-      </w:pPr>
-      <w:r>
-        <w:rPr>
-          <w:rFonts w:ascii="Times New Roman" w:eastAsia="Times New Roman" w:hAnsi="Times New Roman" w:cs="Times New Roman"/>
-          <w:color w:val="1F1F1F"/>
-          <w:sz w:val="24"/>
-          <w:szCs w:val="24"/>
-        </w:rPr>
-        <w:t>i</w:t>
-      </w:r>
-      <w:r>
-        <w:rPr>
-          <w:rFonts w:ascii="Times New Roman" w:eastAsia="Times New Roman" w:hAnsi="Times New Roman" w:cs="Times New Roman"/>
-          <w:color w:val="1F1F1F"/>
-          <w:sz w:val="24"/>
-          <w:szCs w:val="24"/>
-        </w:rPr>
-        <w:t xml:space="preserve">module </w:t>
-      </w:r>
-      <w:r>
-        <w:rPr>
-          <w:rFonts w:ascii="Times New Roman" w:eastAsia="Times New Roman" w:hAnsi="Times New Roman" w:cs="Times New Roman"/>
-          <w:color w:val="1F1F1F"/>
-          <w:sz w:val="24"/>
-          <w:szCs w:val="24"/>
-        </w:rPr>
-        <w:t>https://github.com/ParadoxParadise/labattt-2025/raw/refs/heads/main/ptit-netcat-shellscript/imodule.tar</w:t>
+          <w:sz w:val="24"/>
+          <w:szCs w:val="24"/>
+        </w:rPr>
+      </w:pPr>
+      <w:r>
+        <w:rPr>
+          <w:rFonts w:ascii="Times New Roman" w:eastAsia="Times New Roman" w:hAnsi="Times New Roman" w:cs="Times New Roman"/>
+          <w:b/>
+          <w:bCs/>
+          <w:sz w:val="24"/>
+          <w:szCs w:val="24"/>
+        </w:rPr>
+        <w:t>Khởi Động Lab</w:t>
       </w:r>
     </w:p>
     <w:p>
       <w:pPr>
         <w:numPr>
           <w:ilvl w:val="0"/>
-          <w:numId w:val="3"/>
+          <w:numId w:val="9"/>
         </w:numPr>
         <w:spacing w:before="100" w:beforeAutospacing="1" w:after="100" w:afterAutospacing="1" w:line="240" w:lineRule="auto"/>
         <w:jc w:val="left"/>
         <w:rPr>
           <w:rFonts w:ascii="Times New Roman" w:eastAsia="Times New Roman" w:hAnsi="Times New Roman" w:cs="Times New Roman"/>
-          <w:color w:val="1F1F1F"/>
-          <w:sz w:val="24"/>
-          <w:szCs w:val="24"/>
-        </w:rPr>
-      </w:pPr>
-      <w:r>
-        <w:rPr>
-          <w:rFonts w:ascii="Times New Roman" w:eastAsia="Times New Roman" w:hAnsi="Times New Roman" w:cs="Times New Roman"/>
-          <w:color w:val="1F1F1F"/>
-          <w:sz w:val="24"/>
-          <w:szCs w:val="24"/>
-        </w:rPr>
-        <w:t>Khởi động bài lab:</w:t>
+          <w:sz w:val="24"/>
+          <w:szCs w:val="24"/>
+        </w:rPr>
+      </w:pPr>
+      <w:r>
+        <w:rPr>
+          <w:rFonts w:ascii="Times New Roman" w:eastAsia="Times New Roman" w:hAnsi="Times New Roman" w:cs="Times New Roman"/>
+          <w:sz w:val="24"/>
+          <w:szCs w:val="24"/>
+        </w:rPr>
+        <w:t>Chạy:</w:t>
+      </w:r>
+      <w:r>
+        <w:rPr>
+          <w:rFonts w:ascii="Times New Roman" w:eastAsia="Times New Roman" w:hAnsi="Times New Roman" w:cs="Times New Roman"/>
+          <w:sz w:val="24"/>
+          <w:szCs w:val="24"/>
+        </w:rPr>
+        <w:t xml:space="preserve"> labtainer</w:t>
+      </w:r>
+      <w:r>
+        <w:rPr>
+          <w:rFonts w:ascii="Times New Roman" w:eastAsia="Times New Roman" w:hAnsi="Times New Roman" w:cs="Times New Roman"/>
+          <w:sz w:val="24"/>
+          <w:szCs w:val="24"/>
+        </w:rPr>
+        <w:t xml:space="preserve"> ptit-netcat-shellscript</w:t>
+      </w:r>
+    </w:p>
+    <w:p>
+      <w:pPr>
+        <w:numPr>
+          <w:ilvl w:val="0"/>
+          <w:numId w:val="9"/>
+        </w:numPr>
+        <w:spacing w:before="100" w:beforeAutospacing="1" w:after="100" w:afterAutospacing="1" w:line="240" w:lineRule="auto"/>
+        <w:jc w:val="left"/>
+        <w:rPr>
+          <w:rFonts w:ascii="Times New Roman" w:eastAsia="Times New Roman" w:hAnsi="Times New Roman" w:cs="Times New Roman"/>
+          <w:sz w:val="24"/>
+          <w:szCs w:val="24"/>
+        </w:rPr>
+      </w:pPr>
+      <w:r>
+        <w:rPr>
+          <w:rFonts w:ascii="Times New Roman" w:eastAsia="Times New Roman" w:hAnsi="Times New Roman" w:cs="Times New Roman"/>
+          <w:sz w:val="24"/>
+          <w:szCs w:val="24"/>
+        </w:rPr>
+        <w:t>Nhập mã sinh viên.</w:t>
+      </w:r>
+    </w:p>
+    <w:p>
+      <w:pPr>
+        <w:numPr>
+          <w:ilvl w:val="0"/>
+          <w:numId w:val="9"/>
+        </w:numPr>
+        <w:spacing w:before="100" w:beforeAutospacing="1" w:after="100" w:afterAutospacing="1" w:line="240" w:lineRule="auto"/>
+        <w:jc w:val="left"/>
+        <w:rPr>
+          <w:rFonts w:ascii="Times New Roman" w:eastAsia="Times New Roman" w:hAnsi="Times New Roman" w:cs="Times New Roman"/>
+          <w:sz w:val="24"/>
+          <w:szCs w:val="24"/>
+        </w:rPr>
+      </w:pPr>
+      <w:r>
+        <w:rPr>
+          <w:rFonts w:ascii="Times New Roman" w:eastAsia="Times New Roman" w:hAnsi="Times New Roman" w:cs="Times New Roman"/>
+          <w:sz w:val="24"/>
+          <w:szCs w:val="24"/>
+        </w:rPr>
+        <w:t>2 terminal xuất hiện: client, server (cùng mạng LAN).</w:t>
+      </w:r>
+    </w:p>
+    <w:p>
+      <w:pPr>
+        <w:spacing w:after="0" w:line="240" w:lineRule="auto"/>
+        <w:jc w:val="left"/>
+        <w:rPr>
+          <w:rFonts w:ascii="Times New Roman" w:eastAsia="Times New Roman" w:hAnsi="Times New Roman" w:cs="Times New Roman"/>
+          <w:sz w:val="24"/>
+          <w:szCs w:val="24"/>
+        </w:rPr>
+      </w:pPr>
+    </w:p>
+    <w:p>
+      <w:pPr>
+        <w:spacing w:before="100" w:beforeAutospacing="1" w:after="100" w:afterAutospacing="1" w:line="240" w:lineRule="auto"/>
+        <w:jc w:val="left"/>
+        <w:outlineLvl w:val="2"/>
+        <w:rPr>
+          <w:rFonts w:ascii="Times New Roman" w:eastAsia="Times New Roman" w:hAnsi="Times New Roman" w:cs="Times New Roman"/>
+          <w:b/>
+          <w:bCs/>
+          <w:sz w:val="24"/>
+          <w:szCs w:val="24"/>
+        </w:rPr>
+      </w:pPr>
+      <w:r>
+        <w:rPr>
+          <w:rFonts w:ascii="Times New Roman" w:eastAsia="Times New Roman" w:hAnsi="Times New Roman" w:cs="Times New Roman"/>
+          <w:b/>
+          <w:bCs/>
+          <w:sz w:val="24"/>
+          <w:szCs w:val="24"/>
+        </w:rPr>
+        <w:t>Task 1: Chuyển Fil</w:t>
+      </w:r>
+      <w:r>
+        <w:rPr>
+          <w:rFonts w:ascii="Times New Roman" w:eastAsia="Times New Roman" w:hAnsi="Times New Roman" w:cs="Times New Roman"/>
+          <w:b/>
+          <w:bCs/>
+          <w:sz w:val="24"/>
+          <w:szCs w:val="24"/>
+        </w:rPr>
+        <w:t>e</w:t>
+      </w:r>
+    </w:p>
+    <w:p>
+      <w:pPr>
+        <w:numPr>
+          <w:ilvl w:val="0"/>
+          <w:numId w:val="10"/>
+        </w:numPr>
+        <w:spacing w:before="100" w:beforeAutospacing="1" w:after="100" w:afterAutospacing="1" w:line="240" w:lineRule="auto"/>
+        <w:jc w:val="left"/>
+        <w:rPr>
+          <w:rFonts w:ascii="Times New Roman" w:eastAsia="Times New Roman" w:hAnsi="Times New Roman" w:cs="Times New Roman"/>
+          <w:sz w:val="24"/>
+          <w:szCs w:val="24"/>
+        </w:rPr>
+      </w:pPr>
+      <w:r>
+        <w:rPr>
+          <w:rFonts w:ascii="Times New Roman" w:eastAsia="Times New Roman" w:hAnsi="Times New Roman" w:cs="Times New Roman"/>
+          <w:sz w:val="24"/>
+          <w:szCs w:val="24"/>
+        </w:rPr>
+        <w:t>Trên client, tạo file sendfile.txt:</w:t>
+      </w:r>
+    </w:p>
+    <w:p>
+      <w:pPr>
+        <w:tabs>
+          <w:tab w:val="left" w:pos="916"/>
+          <w:tab w:val="left" w:pos="1832"/>
+          <w:tab w:val="left" w:pos="2748"/>
+          <w:tab w:val="left" w:pos="3664"/>
+          <w:tab w:val="left" w:pos="4580"/>
+          <w:tab w:val="left" w:pos="5496"/>
+          <w:tab w:val="left" w:pos="6412"/>
+          <w:tab w:val="left" w:pos="7328"/>
+          <w:tab w:val="left" w:pos="8244"/>
+          <w:tab w:val="left" w:pos="9160"/>
+          <w:tab w:val="left" w:pos="10076"/>
+          <w:tab w:val="left" w:pos="10992"/>
+          <w:tab w:val="left" w:pos="11908"/>
+          <w:tab w:val="left" w:pos="12824"/>
+          <w:tab w:val="left" w:pos="13740"/>
+          <w:tab w:val="left" w:pos="14656"/>
+        </w:tabs>
+        <w:spacing w:after="0" w:line="240" w:lineRule="auto"/>
+        <w:ind w:left="720"/>
+        <w:jc w:val="left"/>
+        <w:rPr>
+          <w:rFonts w:ascii="Times New Roman" w:eastAsia="Times New Roman" w:hAnsi="Times New Roman" w:cs="Times New Roman"/>
+          <w:sz w:val="24"/>
+          <w:szCs w:val="24"/>
+        </w:rPr>
+      </w:pPr>
+      <w:r>
+        <w:rPr>
+          <w:rFonts w:ascii="Times New Roman" w:eastAsia="Times New Roman" w:hAnsi="Times New Roman" w:cs="Times New Roman"/>
+          <w:sz w:val="24"/>
+          <w:szCs w:val="24"/>
+        </w:rPr>
+        <w:t>echo -n "My string is: $(head -c 20 /dev/urandom | base64)" &gt; sendfile.txt</w:t>
+      </w:r>
+    </w:p>
+    <w:p>
+      <w:pPr>
+        <w:numPr>
+          <w:ilvl w:val="0"/>
+          <w:numId w:val="10"/>
+        </w:numPr>
+        <w:spacing w:before="100" w:beforeAutospacing="1" w:after="100" w:afterAutospacing="1" w:line="240" w:lineRule="auto"/>
+        <w:jc w:val="left"/>
+        <w:rPr>
+          <w:rFonts w:ascii="Times New Roman" w:eastAsia="Times New Roman" w:hAnsi="Times New Roman" w:cs="Times New Roman"/>
+          <w:sz w:val="24"/>
+          <w:szCs w:val="24"/>
+        </w:rPr>
+      </w:pPr>
+      <w:r>
+        <w:rPr>
+          <w:rFonts w:ascii="Times New Roman" w:eastAsia="Times New Roman" w:hAnsi="Times New Roman" w:cs="Times New Roman"/>
+          <w:sz w:val="24"/>
+          <w:szCs w:val="24"/>
+        </w:rPr>
+        <w:t>Trên server, mở Netcat lắng nghe cổng 12345:</w:t>
+      </w:r>
+    </w:p>
+    <w:p>
+      <w:pPr>
+        <w:tabs>
+          <w:tab w:val="left" w:pos="916"/>
+          <w:tab w:val="left" w:pos="1832"/>
+          <w:tab w:val="left" w:pos="2748"/>
+          <w:tab w:val="left" w:pos="3664"/>
+          <w:tab w:val="left" w:pos="4580"/>
+          <w:tab w:val="left" w:pos="5496"/>
+          <w:tab w:val="left" w:pos="6412"/>
+          <w:tab w:val="left" w:pos="7328"/>
+          <w:tab w:val="left" w:pos="8244"/>
+          <w:tab w:val="left" w:pos="9160"/>
+          <w:tab w:val="left" w:pos="10076"/>
+          <w:tab w:val="left" w:pos="10992"/>
+          <w:tab w:val="left" w:pos="11908"/>
+          <w:tab w:val="left" w:pos="12824"/>
+          <w:tab w:val="left" w:pos="13740"/>
+          <w:tab w:val="left" w:pos="14656"/>
+        </w:tabs>
+        <w:spacing w:after="0" w:line="240" w:lineRule="auto"/>
+        <w:ind w:left="720"/>
+        <w:jc w:val="left"/>
+        <w:rPr>
+          <w:rFonts w:ascii="Times New Roman" w:eastAsia="Times New Roman" w:hAnsi="Times New Roman" w:cs="Times New Roman"/>
+          <w:sz w:val="24"/>
+          <w:szCs w:val="24"/>
+        </w:rPr>
+      </w:pPr>
+      <w:bookmarkStart w:id="0" w:name="_Hlk205878248"/>
+      <w:r>
+        <w:rPr>
+          <w:rFonts w:ascii="Times New Roman" w:eastAsia="Times New Roman" w:hAnsi="Times New Roman" w:cs="Times New Roman"/>
+          <w:sz w:val="24"/>
+          <w:szCs w:val="24"/>
+        </w:rPr>
+        <w:t>nc -l -p 12345 &gt; receive.txt</w:t>
+      </w:r>
+    </w:p>
+    <w:bookmarkEnd w:id="0"/>
+    <w:p>
+      <w:pPr>
+        <w:numPr>
+          <w:ilvl w:val="0"/>
+          <w:numId w:val="10"/>
+        </w:numPr>
+        <w:spacing w:before="100" w:beforeAutospacing="1" w:after="100" w:afterAutospacing="1" w:line="240" w:lineRule="auto"/>
+        <w:jc w:val="left"/>
+        <w:rPr>
+          <w:rFonts w:ascii="Times New Roman" w:eastAsia="Times New Roman" w:hAnsi="Times New Roman" w:cs="Times New Roman"/>
+          <w:sz w:val="24"/>
+          <w:szCs w:val="24"/>
+        </w:rPr>
+      </w:pPr>
+      <w:r>
+        <w:rPr>
+          <w:rFonts w:ascii="Times New Roman" w:eastAsia="Times New Roman" w:hAnsi="Times New Roman" w:cs="Times New Roman"/>
+          <w:sz w:val="24"/>
+          <w:szCs w:val="24"/>
+        </w:rPr>
+        <w:t>Trên client, gửi file tới server:</w:t>
+      </w:r>
+    </w:p>
+    <w:p>
+      <w:pPr>
+        <w:tabs>
+          <w:tab w:val="left" w:pos="916"/>
+          <w:tab w:val="left" w:pos="1832"/>
+          <w:tab w:val="left" w:pos="2748"/>
+          <w:tab w:val="left" w:pos="3664"/>
+          <w:tab w:val="left" w:pos="4580"/>
+          <w:tab w:val="left" w:pos="5496"/>
+          <w:tab w:val="left" w:pos="6412"/>
+          <w:tab w:val="left" w:pos="7328"/>
+          <w:tab w:val="left" w:pos="8244"/>
+          <w:tab w:val="left" w:pos="9160"/>
+          <w:tab w:val="left" w:pos="10076"/>
+          <w:tab w:val="left" w:pos="10992"/>
+          <w:tab w:val="left" w:pos="11908"/>
+          <w:tab w:val="left" w:pos="12824"/>
+          <w:tab w:val="left" w:pos="13740"/>
+          <w:tab w:val="left" w:pos="14656"/>
+        </w:tabs>
+        <w:spacing w:after="0" w:line="240" w:lineRule="auto"/>
+        <w:ind w:left="720"/>
+        <w:jc w:val="left"/>
+        <w:rPr>
+          <w:rFonts w:ascii="Times New Roman" w:eastAsia="Times New Roman" w:hAnsi="Times New Roman" w:cs="Times New Roman"/>
+          <w:sz w:val="24"/>
+          <w:szCs w:val="24"/>
+        </w:rPr>
+      </w:pPr>
+      <w:r>
+        <w:rPr>
+          <w:rFonts w:ascii="Times New Roman" w:eastAsia="Times New Roman" w:hAnsi="Times New Roman" w:cs="Times New Roman"/>
+          <w:sz w:val="24"/>
+          <w:szCs w:val="24"/>
+        </w:rPr>
+        <w:t>nc &lt;IP server&gt; 12345 &lt; sendfile.txt</w:t>
+      </w:r>
+    </w:p>
+    <w:p>
+      <w:pPr>
+        <w:spacing w:before="100" w:beforeAutospacing="1" w:after="100" w:afterAutospacing="1" w:line="240" w:lineRule="auto"/>
+        <w:ind w:left="720"/>
+        <w:jc w:val="left"/>
+        <w:rPr>
+          <w:rFonts w:ascii="Times New Roman" w:eastAsia="Times New Roman" w:hAnsi="Times New Roman" w:cs="Times New Roman"/>
+          <w:sz w:val="24"/>
+          <w:szCs w:val="24"/>
+        </w:rPr>
+      </w:pPr>
+      <w:r>
+        <w:rPr>
+          <w:rFonts w:ascii="Times New Roman" w:eastAsia="Times New Roman" w:hAnsi="Times New Roman" w:cs="Times New Roman"/>
+          <w:sz w:val="24"/>
+          <w:szCs w:val="24"/>
+        </w:rPr>
+        <w:t>(Thay &lt;IP server&gt; bằng IP thực tế, check bằng ip addr trên server).</w:t>
+      </w:r>
+    </w:p>
+    <w:p>
+      <w:pPr>
+        <w:numPr>
+          <w:ilvl w:val="0"/>
+          <w:numId w:val="10"/>
+        </w:numPr>
+        <w:spacing w:before="100" w:beforeAutospacing="1" w:after="100" w:afterAutospacing="1" w:line="240" w:lineRule="auto"/>
+        <w:jc w:val="left"/>
+        <w:rPr>
+          <w:rFonts w:ascii="Times New Roman" w:eastAsia="Times New Roman" w:hAnsi="Times New Roman" w:cs="Times New Roman"/>
+          <w:sz w:val="24"/>
+          <w:szCs w:val="24"/>
+        </w:rPr>
+      </w:pPr>
+      <w:r>
+        <w:rPr>
+          <w:rFonts w:ascii="Times New Roman" w:eastAsia="Times New Roman" w:hAnsi="Times New Roman" w:cs="Times New Roman"/>
+          <w:sz w:val="24"/>
+          <w:szCs w:val="24"/>
+        </w:rPr>
+        <w:t>Trên server, kiểm tra:</w:t>
+      </w:r>
+    </w:p>
+    <w:p>
+      <w:pPr>
+        <w:tabs>
+          <w:tab w:val="left" w:pos="916"/>
+          <w:tab w:val="left" w:pos="1832"/>
+          <w:tab w:val="left" w:pos="2748"/>
+          <w:tab w:val="left" w:pos="3664"/>
+          <w:tab w:val="left" w:pos="4580"/>
+          <w:tab w:val="left" w:pos="5496"/>
+          <w:tab w:val="left" w:pos="6412"/>
+          <w:tab w:val="left" w:pos="7328"/>
+          <w:tab w:val="left" w:pos="8244"/>
+          <w:tab w:val="left" w:pos="9160"/>
+          <w:tab w:val="left" w:pos="10076"/>
+          <w:tab w:val="left" w:pos="10992"/>
+          <w:tab w:val="left" w:pos="11908"/>
+          <w:tab w:val="left" w:pos="12824"/>
+          <w:tab w:val="left" w:pos="13740"/>
+          <w:tab w:val="left" w:pos="14656"/>
+        </w:tabs>
+        <w:spacing w:after="0" w:line="240" w:lineRule="auto"/>
+        <w:ind w:left="720"/>
+        <w:jc w:val="left"/>
+        <w:rPr>
+          <w:rFonts w:ascii="Times New Roman" w:eastAsia="Times New Roman" w:hAnsi="Times New Roman" w:cs="Times New Roman"/>
+          <w:sz w:val="24"/>
+          <w:szCs w:val="24"/>
+        </w:rPr>
+      </w:pPr>
+      <w:r>
+        <w:rPr>
+          <w:rFonts w:ascii="Times New Roman" w:eastAsia="Times New Roman" w:hAnsi="Times New Roman" w:cs="Times New Roman"/>
+          <w:sz w:val="24"/>
+          <w:szCs w:val="24"/>
+        </w:rPr>
+        <w:t>cat receive.txt</w:t>
+      </w:r>
+    </w:p>
+    <w:p>
+      <w:pPr>
+        <w:spacing w:after="0" w:line="240" w:lineRule="auto"/>
+        <w:jc w:val="left"/>
+        <w:rPr>
+          <w:rFonts w:ascii="Times New Roman" w:eastAsia="Times New Roman" w:hAnsi="Times New Roman" w:cs="Times New Roman"/>
+          <w:sz w:val="24"/>
+          <w:szCs w:val="24"/>
+        </w:rPr>
+      </w:pPr>
+    </w:p>
+    <w:p>
+      <w:pPr>
+        <w:spacing w:before="100" w:beforeAutospacing="1" w:after="100" w:afterAutospacing="1" w:line="240" w:lineRule="auto"/>
+        <w:jc w:val="left"/>
+        <w:outlineLvl w:val="2"/>
+        <w:rPr>
+          <w:rFonts w:ascii="Times New Roman" w:eastAsia="Times New Roman" w:hAnsi="Times New Roman" w:cs="Times New Roman"/>
+          <w:b/>
+          <w:bCs/>
+          <w:sz w:val="24"/>
+          <w:szCs w:val="24"/>
+        </w:rPr>
+      </w:pPr>
+      <w:r>
+        <w:rPr>
+          <w:rFonts w:ascii="Times New Roman" w:eastAsia="Times New Roman" w:hAnsi="Times New Roman" w:cs="Times New Roman"/>
+          <w:b/>
+          <w:bCs/>
+          <w:sz w:val="24"/>
+          <w:szCs w:val="24"/>
+        </w:rPr>
+        <w:t xml:space="preserve">Task 2: Thiết Lập Reverse Shell </w:t>
+      </w:r>
+    </w:p>
+    <w:p>
+      <w:pPr>
+        <w:numPr>
+          <w:ilvl w:val="0"/>
+          <w:numId w:val="11"/>
+        </w:numPr>
+        <w:spacing w:before="100" w:beforeAutospacing="1" w:after="100" w:afterAutospacing="1" w:line="240" w:lineRule="auto"/>
+        <w:jc w:val="left"/>
+        <w:rPr>
+          <w:rFonts w:ascii="Times New Roman" w:eastAsia="Times New Roman" w:hAnsi="Times New Roman" w:cs="Times New Roman"/>
+          <w:sz w:val="24"/>
+          <w:szCs w:val="24"/>
+        </w:rPr>
+      </w:pPr>
+      <w:r>
+        <w:rPr>
+          <w:rFonts w:ascii="Times New Roman" w:eastAsia="Times New Roman" w:hAnsi="Times New Roman" w:cs="Times New Roman"/>
+          <w:sz w:val="24"/>
+          <w:szCs w:val="24"/>
+        </w:rPr>
+        <w:t>Trên server, mở Ncat thực thi shell:</w:t>
+      </w:r>
+    </w:p>
+    <w:p>
+      <w:pPr>
+        <w:tabs>
+          <w:tab w:val="left" w:pos="916"/>
+          <w:tab w:val="left" w:pos="1832"/>
+          <w:tab w:val="left" w:pos="2748"/>
+          <w:tab w:val="left" w:pos="3664"/>
+          <w:tab w:val="left" w:pos="4580"/>
+          <w:tab w:val="left" w:pos="5496"/>
+          <w:tab w:val="left" w:pos="6412"/>
+          <w:tab w:val="left" w:pos="7328"/>
+          <w:tab w:val="left" w:pos="8244"/>
+          <w:tab w:val="left" w:pos="9160"/>
+          <w:tab w:val="left" w:pos="10076"/>
+          <w:tab w:val="left" w:pos="10992"/>
+          <w:tab w:val="left" w:pos="11908"/>
+          <w:tab w:val="left" w:pos="12824"/>
+          <w:tab w:val="left" w:pos="13740"/>
+          <w:tab w:val="left" w:pos="14656"/>
+        </w:tabs>
+        <w:spacing w:after="0" w:line="240" w:lineRule="auto"/>
+        <w:ind w:left="720"/>
+        <w:jc w:val="left"/>
+        <w:rPr>
+          <w:rFonts w:ascii="Times New Roman" w:eastAsia="Times New Roman" w:hAnsi="Times New Roman" w:cs="Times New Roman"/>
+          <w:sz w:val="24"/>
+          <w:szCs w:val="24"/>
+        </w:rPr>
+      </w:pPr>
+      <w:r>
+        <w:rPr>
+          <w:rFonts w:ascii="Times New Roman" w:eastAsia="Times New Roman" w:hAnsi="Times New Roman" w:cs="Times New Roman"/>
+          <w:sz w:val="24"/>
+          <w:szCs w:val="24"/>
+        </w:rPr>
+        <w:lastRenderedPageBreak/>
+        <w:t>ncat -l -p 12345 -e /bin/sh</w:t>
+      </w:r>
+    </w:p>
+    <w:p>
+      <w:pPr>
+        <w:numPr>
+          <w:ilvl w:val="0"/>
+          <w:numId w:val="11"/>
+        </w:numPr>
+        <w:spacing w:before="100" w:beforeAutospacing="1" w:after="100" w:afterAutospacing="1" w:line="240" w:lineRule="auto"/>
+        <w:jc w:val="left"/>
+        <w:rPr>
+          <w:rFonts w:ascii="Times New Roman" w:eastAsia="Times New Roman" w:hAnsi="Times New Roman" w:cs="Times New Roman"/>
+          <w:sz w:val="24"/>
+          <w:szCs w:val="24"/>
+        </w:rPr>
+      </w:pPr>
+      <w:r>
+        <w:rPr>
+          <w:rFonts w:ascii="Times New Roman" w:eastAsia="Times New Roman" w:hAnsi="Times New Roman" w:cs="Times New Roman"/>
+          <w:sz w:val="24"/>
+          <w:szCs w:val="24"/>
+        </w:rPr>
+        <w:t>Trên client, kết nối tới server:</w:t>
+      </w:r>
+    </w:p>
+    <w:p>
+      <w:pPr>
+        <w:tabs>
+          <w:tab w:val="left" w:pos="916"/>
+          <w:tab w:val="left" w:pos="1832"/>
+          <w:tab w:val="left" w:pos="2748"/>
+          <w:tab w:val="left" w:pos="3664"/>
+          <w:tab w:val="left" w:pos="4580"/>
+          <w:tab w:val="left" w:pos="5496"/>
+          <w:tab w:val="left" w:pos="6412"/>
+          <w:tab w:val="left" w:pos="7328"/>
+          <w:tab w:val="left" w:pos="8244"/>
+          <w:tab w:val="left" w:pos="9160"/>
+          <w:tab w:val="left" w:pos="10076"/>
+          <w:tab w:val="left" w:pos="10992"/>
+          <w:tab w:val="left" w:pos="11908"/>
+          <w:tab w:val="left" w:pos="12824"/>
+          <w:tab w:val="left" w:pos="13740"/>
+          <w:tab w:val="left" w:pos="14656"/>
+        </w:tabs>
+        <w:spacing w:after="0" w:line="240" w:lineRule="auto"/>
+        <w:ind w:left="720"/>
+        <w:jc w:val="left"/>
+        <w:rPr>
+          <w:rFonts w:ascii="Times New Roman" w:eastAsia="Times New Roman" w:hAnsi="Times New Roman" w:cs="Times New Roman"/>
+          <w:sz w:val="24"/>
+          <w:szCs w:val="24"/>
+        </w:rPr>
+      </w:pPr>
+      <w:r>
+        <w:rPr>
+          <w:rFonts w:ascii="Times New Roman" w:eastAsia="Times New Roman" w:hAnsi="Times New Roman" w:cs="Times New Roman"/>
+          <w:sz w:val="24"/>
+          <w:szCs w:val="24"/>
+        </w:rPr>
+        <w:t>nc &lt;IP server&gt; 12345</w:t>
+      </w:r>
+    </w:p>
+    <w:p>
+      <w:pPr>
+        <w:numPr>
+          <w:ilvl w:val="0"/>
+          <w:numId w:val="11"/>
+        </w:numPr>
+        <w:spacing w:before="100" w:beforeAutospacing="1" w:after="100" w:afterAutospacing="1" w:line="240" w:lineRule="auto"/>
+        <w:jc w:val="left"/>
+        <w:rPr>
+          <w:rFonts w:ascii="Times New Roman" w:eastAsia="Times New Roman" w:hAnsi="Times New Roman" w:cs="Times New Roman"/>
+          <w:sz w:val="24"/>
+          <w:szCs w:val="24"/>
+        </w:rPr>
+      </w:pPr>
+      <w:r>
+        <w:rPr>
+          <w:rFonts w:ascii="Times New Roman" w:eastAsia="Times New Roman" w:hAnsi="Times New Roman" w:cs="Times New Roman"/>
+          <w:sz w:val="24"/>
+          <w:szCs w:val="24"/>
+        </w:rPr>
+        <w:t>Trong kết nối, chạy:</w:t>
+      </w:r>
+    </w:p>
+    <w:p>
+      <w:pPr>
+        <w:tabs>
+          <w:tab w:val="left" w:pos="916"/>
+          <w:tab w:val="left" w:pos="1832"/>
+          <w:tab w:val="left" w:pos="2748"/>
+          <w:tab w:val="left" w:pos="3664"/>
+          <w:tab w:val="left" w:pos="4580"/>
+          <w:tab w:val="left" w:pos="5496"/>
+          <w:tab w:val="left" w:pos="6412"/>
+          <w:tab w:val="left" w:pos="7328"/>
+          <w:tab w:val="left" w:pos="8244"/>
+          <w:tab w:val="left" w:pos="9160"/>
+          <w:tab w:val="left" w:pos="10076"/>
+          <w:tab w:val="left" w:pos="10992"/>
+          <w:tab w:val="left" w:pos="11908"/>
+          <w:tab w:val="left" w:pos="12824"/>
+          <w:tab w:val="left" w:pos="13740"/>
+          <w:tab w:val="left" w:pos="14656"/>
+        </w:tabs>
+        <w:spacing w:after="0" w:line="240" w:lineRule="auto"/>
+        <w:ind w:left="720"/>
+        <w:jc w:val="left"/>
+        <w:rPr>
+          <w:rFonts w:ascii="Times New Roman" w:eastAsia="Times New Roman" w:hAnsi="Times New Roman" w:cs="Times New Roman"/>
+          <w:sz w:val="24"/>
+          <w:szCs w:val="24"/>
+        </w:rPr>
+      </w:pPr>
+      <w:r>
+        <w:rPr>
+          <w:rFonts w:ascii="Times New Roman" w:eastAsia="Times New Roman" w:hAnsi="Times New Roman" w:cs="Times New Roman"/>
+          <w:sz w:val="24"/>
+          <w:szCs w:val="24"/>
+        </w:rPr>
+        <w:t>whoami</w:t>
+      </w:r>
+    </w:p>
+    <w:p>
+      <w:pPr>
+        <w:tabs>
+          <w:tab w:val="left" w:pos="916"/>
+          <w:tab w:val="left" w:pos="1832"/>
+          <w:tab w:val="left" w:pos="2748"/>
+          <w:tab w:val="left" w:pos="3664"/>
+          <w:tab w:val="left" w:pos="4580"/>
+          <w:tab w:val="left" w:pos="5496"/>
+          <w:tab w:val="left" w:pos="6412"/>
+          <w:tab w:val="left" w:pos="7328"/>
+          <w:tab w:val="left" w:pos="8244"/>
+          <w:tab w:val="left" w:pos="9160"/>
+          <w:tab w:val="left" w:pos="10076"/>
+          <w:tab w:val="left" w:pos="10992"/>
+          <w:tab w:val="left" w:pos="11908"/>
+          <w:tab w:val="left" w:pos="12824"/>
+          <w:tab w:val="left" w:pos="13740"/>
+          <w:tab w:val="left" w:pos="14656"/>
+        </w:tabs>
+        <w:spacing w:after="0" w:line="240" w:lineRule="auto"/>
+        <w:ind w:left="720"/>
+        <w:jc w:val="left"/>
+        <w:rPr>
+          <w:rFonts w:ascii="Times New Roman" w:eastAsia="Times New Roman" w:hAnsi="Times New Roman" w:cs="Times New Roman"/>
+          <w:sz w:val="24"/>
+          <w:szCs w:val="24"/>
+        </w:rPr>
+      </w:pPr>
+      <w:r>
+        <w:rPr>
+          <w:rFonts w:ascii="Times New Roman" w:eastAsia="Times New Roman" w:hAnsi="Times New Roman" w:cs="Times New Roman"/>
+          <w:sz w:val="24"/>
+          <w:szCs w:val="24"/>
+        </w:rPr>
+        <w:t>ifconfig</w:t>
+      </w:r>
+    </w:p>
+    <w:p>
+      <w:pPr>
+        <w:spacing w:before="100" w:beforeAutospacing="1" w:after="100" w:afterAutospacing="1" w:line="240" w:lineRule="auto"/>
+        <w:jc w:val="left"/>
+        <w:outlineLvl w:val="2"/>
+        <w:rPr>
+          <w:rFonts w:ascii="Times New Roman" w:eastAsia="Times New Roman" w:hAnsi="Times New Roman" w:cs="Times New Roman"/>
+          <w:b/>
+          <w:bCs/>
+          <w:sz w:val="24"/>
+          <w:szCs w:val="24"/>
+        </w:rPr>
+      </w:pPr>
+      <w:r>
+        <w:rPr>
+          <w:rFonts w:ascii="Times New Roman" w:eastAsia="Times New Roman" w:hAnsi="Times New Roman" w:cs="Times New Roman"/>
+          <w:b/>
+          <w:bCs/>
+          <w:sz w:val="24"/>
+          <w:szCs w:val="24"/>
+        </w:rPr>
+        <w:t xml:space="preserve">Task 3: Quét Cổng </w:t>
+      </w:r>
+    </w:p>
+    <w:p>
+      <w:pPr>
+        <w:numPr>
+          <w:ilvl w:val="0"/>
+          <w:numId w:val="12"/>
+        </w:numPr>
+        <w:spacing w:before="100" w:beforeAutospacing="1" w:after="100" w:afterAutospacing="1" w:line="240" w:lineRule="auto"/>
+        <w:jc w:val="left"/>
+        <w:rPr>
+          <w:rFonts w:ascii="Times New Roman" w:eastAsia="Times New Roman" w:hAnsi="Times New Roman" w:cs="Times New Roman"/>
+          <w:sz w:val="24"/>
+          <w:szCs w:val="24"/>
+        </w:rPr>
+      </w:pPr>
+      <w:r>
+        <w:rPr>
+          <w:rFonts w:ascii="Times New Roman" w:eastAsia="Times New Roman" w:hAnsi="Times New Roman" w:cs="Times New Roman"/>
+          <w:sz w:val="24"/>
+          <w:szCs w:val="24"/>
+        </w:rPr>
+        <w:t>Trên client, tạo file ports.txt chứa cổng 22:</w:t>
+      </w:r>
+    </w:p>
+    <w:p>
+      <w:pPr>
+        <w:tabs>
+          <w:tab w:val="left" w:pos="916"/>
+          <w:tab w:val="left" w:pos="1832"/>
+          <w:tab w:val="left" w:pos="2748"/>
+          <w:tab w:val="left" w:pos="3664"/>
+          <w:tab w:val="left" w:pos="4580"/>
+          <w:tab w:val="left" w:pos="5496"/>
+          <w:tab w:val="left" w:pos="6412"/>
+          <w:tab w:val="left" w:pos="7328"/>
+          <w:tab w:val="left" w:pos="8244"/>
+          <w:tab w:val="left" w:pos="9160"/>
+          <w:tab w:val="left" w:pos="10076"/>
+          <w:tab w:val="left" w:pos="10992"/>
+          <w:tab w:val="left" w:pos="11908"/>
+          <w:tab w:val="left" w:pos="12824"/>
+          <w:tab w:val="left" w:pos="13740"/>
+          <w:tab w:val="left" w:pos="14656"/>
+        </w:tabs>
+        <w:spacing w:after="0" w:line="240" w:lineRule="auto"/>
+        <w:ind w:left="720"/>
+        <w:jc w:val="left"/>
+        <w:rPr>
+          <w:rFonts w:ascii="Times New Roman" w:eastAsia="Times New Roman" w:hAnsi="Times New Roman" w:cs="Times New Roman"/>
+          <w:sz w:val="24"/>
+          <w:szCs w:val="24"/>
+        </w:rPr>
+      </w:pPr>
+      <w:r>
+        <w:rPr>
+          <w:rFonts w:ascii="Times New Roman" w:eastAsia="Times New Roman" w:hAnsi="Times New Roman" w:cs="Times New Roman"/>
+          <w:sz w:val="24"/>
+          <w:szCs w:val="24"/>
+        </w:rPr>
+        <w:t>touch ports.txt</w:t>
+      </w:r>
+    </w:p>
+    <w:p>
+      <w:pPr>
+        <w:tabs>
+          <w:tab w:val="left" w:pos="916"/>
+          <w:tab w:val="left" w:pos="1832"/>
+          <w:tab w:val="left" w:pos="2748"/>
+          <w:tab w:val="left" w:pos="3664"/>
+          <w:tab w:val="left" w:pos="4580"/>
+          <w:tab w:val="left" w:pos="5496"/>
+          <w:tab w:val="left" w:pos="6412"/>
+          <w:tab w:val="left" w:pos="7328"/>
+          <w:tab w:val="left" w:pos="8244"/>
+          <w:tab w:val="left" w:pos="9160"/>
+          <w:tab w:val="left" w:pos="10076"/>
+          <w:tab w:val="left" w:pos="10992"/>
+          <w:tab w:val="left" w:pos="11908"/>
+          <w:tab w:val="left" w:pos="12824"/>
+          <w:tab w:val="left" w:pos="13740"/>
+          <w:tab w:val="left" w:pos="14656"/>
+        </w:tabs>
+        <w:spacing w:after="0" w:line="240" w:lineRule="auto"/>
+        <w:ind w:left="720"/>
+        <w:jc w:val="left"/>
+        <w:rPr>
+          <w:rFonts w:ascii="Times New Roman" w:eastAsia="Times New Roman" w:hAnsi="Times New Roman" w:cs="Times New Roman"/>
+          <w:sz w:val="24"/>
+          <w:szCs w:val="24"/>
+        </w:rPr>
+      </w:pPr>
+      <w:r>
+        <w:rPr>
+          <w:rFonts w:ascii="Times New Roman" w:eastAsia="Times New Roman" w:hAnsi="Times New Roman" w:cs="Times New Roman"/>
+          <w:sz w:val="24"/>
+          <w:szCs w:val="24"/>
+        </w:rPr>
+        <w:t>echo "22" &gt; ports.txt</w:t>
+      </w:r>
+    </w:p>
+    <w:p>
+      <w:pPr>
+        <w:numPr>
+          <w:ilvl w:val="0"/>
+          <w:numId w:val="12"/>
+        </w:numPr>
+        <w:spacing w:before="100" w:beforeAutospacing="1" w:after="100" w:afterAutospacing="1" w:line="240" w:lineRule="auto"/>
+        <w:jc w:val="left"/>
+        <w:rPr>
+          <w:rFonts w:ascii="Times New Roman" w:eastAsia="Times New Roman" w:hAnsi="Times New Roman" w:cs="Times New Roman"/>
+          <w:sz w:val="24"/>
+          <w:szCs w:val="24"/>
+        </w:rPr>
+      </w:pPr>
+      <w:r>
+        <w:rPr>
+          <w:rFonts w:ascii="Times New Roman" w:eastAsia="Times New Roman" w:hAnsi="Times New Roman" w:cs="Times New Roman"/>
+          <w:sz w:val="24"/>
+          <w:szCs w:val="24"/>
+        </w:rPr>
+        <w:t>Tạo script scanning.sh:</w:t>
+      </w:r>
+    </w:p>
+    <w:p>
+      <w:pPr>
+        <w:tabs>
+          <w:tab w:val="left" w:pos="916"/>
+          <w:tab w:val="left" w:pos="1832"/>
+          <w:tab w:val="left" w:pos="2748"/>
+          <w:tab w:val="left" w:pos="3664"/>
+          <w:tab w:val="left" w:pos="4580"/>
+          <w:tab w:val="left" w:pos="5496"/>
+          <w:tab w:val="left" w:pos="6412"/>
+          <w:tab w:val="left" w:pos="7328"/>
+          <w:tab w:val="left" w:pos="8244"/>
+          <w:tab w:val="left" w:pos="9160"/>
+          <w:tab w:val="left" w:pos="10076"/>
+          <w:tab w:val="left" w:pos="10992"/>
+          <w:tab w:val="left" w:pos="11908"/>
+          <w:tab w:val="left" w:pos="12824"/>
+          <w:tab w:val="left" w:pos="13740"/>
+          <w:tab w:val="left" w:pos="14656"/>
+        </w:tabs>
+        <w:spacing w:after="0" w:line="240" w:lineRule="auto"/>
+        <w:ind w:left="720"/>
+        <w:jc w:val="left"/>
+        <w:rPr>
+          <w:rFonts w:ascii="Times New Roman" w:eastAsia="Times New Roman" w:hAnsi="Times New Roman" w:cs="Times New Roman"/>
+          <w:sz w:val="24"/>
+          <w:szCs w:val="24"/>
+        </w:rPr>
+      </w:pPr>
+      <w:r>
+        <w:rPr>
+          <w:rFonts w:ascii="Times New Roman" w:eastAsia="Times New Roman" w:hAnsi="Times New Roman" w:cs="Times New Roman"/>
+          <w:sz w:val="24"/>
+          <w:szCs w:val="24"/>
+        </w:rPr>
+        <w:t>nano scanning.sh</w:t>
       </w:r>
     </w:p>
     <w:p>
       <w:pPr>
         <w:numPr>
           <w:ilvl w:val="1"/>
-          <w:numId w:val="3"/>
+          <w:numId w:val="12"/>
         </w:numPr>
         <w:spacing w:before="100" w:beforeAutospacing="1" w:after="100" w:afterAutospacing="1" w:line="240" w:lineRule="auto"/>
         <w:jc w:val="left"/>
         <w:rPr>
           <w:rFonts w:ascii="Times New Roman" w:eastAsia="Times New Roman" w:hAnsi="Times New Roman" w:cs="Times New Roman"/>
-          <w:color w:val="1F1F1F"/>
-          <w:sz w:val="24"/>
-          <w:szCs w:val="24"/>
-        </w:rPr>
-      </w:pPr>
-      <w:r>
-        <w:rPr>
-          <w:rFonts w:ascii="Times New Roman" w:eastAsia="Times New Roman" w:hAnsi="Times New Roman" w:cs="Times New Roman"/>
-          <w:color w:val="1F1F1F"/>
-          <w:sz w:val="24"/>
-          <w:szCs w:val="24"/>
-        </w:rPr>
-        <w:t>Vào terminal, gõ:</w:t>
-      </w:r>
-    </w:p>
-    <w:p>
-      <w:pPr>
-        <w:spacing w:after="100" w:afterAutospacing="1" w:line="240" w:lineRule="auto"/>
-        <w:jc w:val="center"/>
-        <w:rPr>
-          <w:rFonts w:ascii="Times New Roman" w:eastAsia="Times New Roman" w:hAnsi="Times New Roman" w:cs="Times New Roman"/>
-          <w:color w:val="1F1F1F"/>
-          <w:sz w:val="24"/>
-          <w:szCs w:val="24"/>
-        </w:rPr>
-      </w:pPr>
-      <w:r>
-        <w:rPr>
-          <w:rFonts w:ascii="Times New Roman" w:eastAsia="Times New Roman" w:hAnsi="Times New Roman" w:cs="Times New Roman"/>
-          <w:i/>
-          <w:iCs/>
-          <w:color w:val="1F1F1F"/>
-          <w:sz w:val="24"/>
-          <w:szCs w:val="24"/>
-        </w:rPr>
-        <w:t>startlab ptit-netcat-shellscript</w:t>
-      </w:r>
-    </w:p>
-    <w:p>
-      <w:pPr>
-        <w:spacing w:after="100" w:afterAutospacing="1" w:line="240" w:lineRule="auto"/>
-        <w:jc w:val="left"/>
-        <w:rPr>
-          <w:rFonts w:ascii="Times New Roman" w:eastAsia="Times New Roman" w:hAnsi="Times New Roman" w:cs="Times New Roman"/>
-          <w:color w:val="1F1F1F"/>
-          <w:sz w:val="24"/>
-          <w:szCs w:val="24"/>
-        </w:rPr>
-      </w:pPr>
-      <w:r>
-        <w:rPr>
-          <w:rFonts w:ascii="Times New Roman" w:eastAsia="Times New Roman" w:hAnsi="Times New Roman" w:cs="Times New Roman"/>
-          <w:i/>
-          <w:iCs/>
-          <w:color w:val="1F1F1F"/>
-          <w:sz w:val="24"/>
-          <w:szCs w:val="24"/>
-        </w:rPr>
-        <w:t> (chú ý: sinh viên sử dụng email stu.ptit.edu.vn của mình để nhập thông tin email người thực hiện bài lab khi có yêu cầu, để sử dụng khi chấm điểm)</w:t>
-      </w:r>
-    </w:p>
-    <w:p>
-      <w:pPr>
-        <w:spacing w:after="100" w:afterAutospacing="1" w:line="240" w:lineRule="auto"/>
-        <w:jc w:val="left"/>
-        <w:rPr>
-          <w:rFonts w:ascii="Times New Roman" w:eastAsia="Times New Roman" w:hAnsi="Times New Roman" w:cs="Times New Roman"/>
-          <w:color w:val="1F1F1F"/>
-          <w:sz w:val="24"/>
-          <w:szCs w:val="24"/>
-        </w:rPr>
-      </w:pPr>
-      <w:r>
-        <w:rPr>
-          <w:rFonts w:ascii="Times New Roman" w:eastAsia="Times New Roman" w:hAnsi="Times New Roman" w:cs="Times New Roman"/>
-          <w:color w:val="1F1F1F"/>
-          <w:sz w:val="24"/>
-          <w:szCs w:val="24"/>
-        </w:rPr>
-        <w:t>Sau khi khởi động xong hai terminal ảo sẽ xuất hiện, một cái là đại diện cho máy khách: </w:t>
-      </w:r>
-      <w:r>
+          <w:sz w:val="24"/>
+          <w:szCs w:val="24"/>
+        </w:rPr>
+      </w:pPr>
+      <w:r>
+        <w:rPr>
+          <w:rFonts w:ascii="Times New Roman" w:eastAsia="Times New Roman" w:hAnsi="Times New Roman" w:cs="Times New Roman"/>
+          <w:sz w:val="24"/>
+          <w:szCs w:val="24"/>
+        </w:rPr>
+        <w:t>Nội dung:</w:t>
+      </w:r>
+    </w:p>
+    <w:p>
+      <w:pPr>
+        <w:tabs>
+          <w:tab w:val="left" w:pos="916"/>
+          <w:tab w:val="left" w:pos="1832"/>
+          <w:tab w:val="left" w:pos="2748"/>
+          <w:tab w:val="left" w:pos="3664"/>
+          <w:tab w:val="left" w:pos="4580"/>
+          <w:tab w:val="left" w:pos="5496"/>
+          <w:tab w:val="left" w:pos="6412"/>
+          <w:tab w:val="left" w:pos="7328"/>
+          <w:tab w:val="left" w:pos="8244"/>
+          <w:tab w:val="left" w:pos="9160"/>
+          <w:tab w:val="left" w:pos="10076"/>
+          <w:tab w:val="left" w:pos="10992"/>
+          <w:tab w:val="left" w:pos="11908"/>
+          <w:tab w:val="left" w:pos="12824"/>
+          <w:tab w:val="left" w:pos="13740"/>
+          <w:tab w:val="left" w:pos="14656"/>
+        </w:tabs>
+        <w:spacing w:after="0" w:line="240" w:lineRule="auto"/>
+        <w:ind w:left="1440"/>
+        <w:jc w:val="left"/>
+        <w:rPr>
+          <w:rFonts w:ascii="Times New Roman" w:eastAsia="Times New Roman" w:hAnsi="Times New Roman" w:cs="Times New Roman"/>
+          <w:sz w:val="24"/>
+          <w:szCs w:val="24"/>
+        </w:rPr>
+      </w:pPr>
+      <w:r>
+        <w:rPr>
+          <w:rFonts w:ascii="Times New Roman" w:eastAsia="Times New Roman" w:hAnsi="Times New Roman" w:cs="Times New Roman"/>
+          <w:sz w:val="24"/>
+          <w:szCs w:val="24"/>
+        </w:rPr>
+        <w:t>#!/bin/bash</w:t>
+      </w:r>
+    </w:p>
+    <w:p>
+      <w:pPr>
+        <w:tabs>
+          <w:tab w:val="left" w:pos="916"/>
+          <w:tab w:val="left" w:pos="1832"/>
+          <w:tab w:val="left" w:pos="2748"/>
+          <w:tab w:val="left" w:pos="3664"/>
+          <w:tab w:val="left" w:pos="4580"/>
+          <w:tab w:val="left" w:pos="5496"/>
+          <w:tab w:val="left" w:pos="6412"/>
+          <w:tab w:val="left" w:pos="7328"/>
+          <w:tab w:val="left" w:pos="8244"/>
+          <w:tab w:val="left" w:pos="9160"/>
+          <w:tab w:val="left" w:pos="10076"/>
+          <w:tab w:val="left" w:pos="10992"/>
+          <w:tab w:val="left" w:pos="11908"/>
+          <w:tab w:val="left" w:pos="12824"/>
+          <w:tab w:val="left" w:pos="13740"/>
+          <w:tab w:val="left" w:pos="14656"/>
+        </w:tabs>
+        <w:spacing w:after="0" w:line="240" w:lineRule="auto"/>
+        <w:ind w:left="1440"/>
+        <w:jc w:val="left"/>
+        <w:rPr>
+          <w:rFonts w:ascii="Times New Roman" w:eastAsia="Times New Roman" w:hAnsi="Times New Roman" w:cs="Times New Roman"/>
+          <w:sz w:val="24"/>
+          <w:szCs w:val="24"/>
+        </w:rPr>
+      </w:pPr>
+      <w:r>
+        <w:rPr>
+          <w:rFonts w:ascii="Times New Roman" w:eastAsia="Times New Roman" w:hAnsi="Times New Roman" w:cs="Times New Roman"/>
+          <w:sz w:val="24"/>
+          <w:szCs w:val="24"/>
+        </w:rPr>
+        <w:t>server_ip="&lt;IP server&gt;"</w:t>
+      </w:r>
+    </w:p>
+    <w:p>
+      <w:pPr>
+        <w:tabs>
+          <w:tab w:val="left" w:pos="916"/>
+          <w:tab w:val="left" w:pos="1832"/>
+          <w:tab w:val="left" w:pos="2748"/>
+          <w:tab w:val="left" w:pos="3664"/>
+          <w:tab w:val="left" w:pos="4580"/>
+          <w:tab w:val="left" w:pos="5496"/>
+          <w:tab w:val="left" w:pos="6412"/>
+          <w:tab w:val="left" w:pos="7328"/>
+          <w:tab w:val="left" w:pos="8244"/>
+          <w:tab w:val="left" w:pos="9160"/>
+          <w:tab w:val="left" w:pos="10076"/>
+          <w:tab w:val="left" w:pos="10992"/>
+          <w:tab w:val="left" w:pos="11908"/>
+          <w:tab w:val="left" w:pos="12824"/>
+          <w:tab w:val="left" w:pos="13740"/>
+          <w:tab w:val="left" w:pos="14656"/>
+        </w:tabs>
+        <w:spacing w:after="0" w:line="240" w:lineRule="auto"/>
+        <w:ind w:left="1440"/>
+        <w:jc w:val="left"/>
+        <w:rPr>
+          <w:rFonts w:ascii="Times New Roman" w:eastAsia="Times New Roman" w:hAnsi="Times New Roman" w:cs="Times New Roman"/>
+          <w:sz w:val="24"/>
+          <w:szCs w:val="24"/>
+        </w:rPr>
+      </w:pPr>
+      <w:r>
+        <w:rPr>
+          <w:rFonts w:ascii="Times New Roman" w:eastAsia="Times New Roman" w:hAnsi="Times New Roman" w:cs="Times New Roman"/>
+          <w:sz w:val="24"/>
+          <w:szCs w:val="24"/>
+        </w:rPr>
+        <w:t>while read port; do</w:t>
+      </w:r>
+    </w:p>
+    <w:p>
+      <w:pPr>
+        <w:tabs>
+          <w:tab w:val="left" w:pos="916"/>
+          <w:tab w:val="left" w:pos="1832"/>
+          <w:tab w:val="left" w:pos="2748"/>
+          <w:tab w:val="left" w:pos="3664"/>
+          <w:tab w:val="left" w:pos="4580"/>
+          <w:tab w:val="left" w:pos="5496"/>
+          <w:tab w:val="left" w:pos="6412"/>
+          <w:tab w:val="left" w:pos="7328"/>
+          <w:tab w:val="left" w:pos="8244"/>
+          <w:tab w:val="left" w:pos="9160"/>
+          <w:tab w:val="left" w:pos="10076"/>
+          <w:tab w:val="left" w:pos="10992"/>
+          <w:tab w:val="left" w:pos="11908"/>
+          <w:tab w:val="left" w:pos="12824"/>
+          <w:tab w:val="left" w:pos="13740"/>
+          <w:tab w:val="left" w:pos="14656"/>
+        </w:tabs>
+        <w:spacing w:after="0" w:line="240" w:lineRule="auto"/>
+        <w:ind w:left="1440"/>
+        <w:jc w:val="left"/>
+        <w:rPr>
+          <w:rFonts w:ascii="Times New Roman" w:eastAsia="Times New Roman" w:hAnsi="Times New Roman" w:cs="Times New Roman"/>
+          <w:sz w:val="24"/>
+          <w:szCs w:val="24"/>
+        </w:rPr>
+      </w:pPr>
+      <w:r>
+        <w:rPr>
+          <w:rFonts w:ascii="Times New Roman" w:eastAsia="Times New Roman" w:hAnsi="Times New Roman" w:cs="Times New Roman"/>
+          <w:sz w:val="24"/>
+          <w:szCs w:val="24"/>
+        </w:rPr>
+        <w:t xml:space="preserve">    (echo &gt; /dev/tcp/$server_ip/$port) 2&gt;/dev/null &amp;&amp; echo "Port $port is open" || echo "Port $port is closed"</w:t>
+      </w:r>
+    </w:p>
+    <w:p>
+      <w:pPr>
+        <w:tabs>
+          <w:tab w:val="left" w:pos="916"/>
+          <w:tab w:val="left" w:pos="1832"/>
+          <w:tab w:val="left" w:pos="2748"/>
+          <w:tab w:val="left" w:pos="3664"/>
+          <w:tab w:val="left" w:pos="4580"/>
+          <w:tab w:val="left" w:pos="5496"/>
+          <w:tab w:val="left" w:pos="6412"/>
+          <w:tab w:val="left" w:pos="7328"/>
+          <w:tab w:val="left" w:pos="8244"/>
+          <w:tab w:val="left" w:pos="9160"/>
+          <w:tab w:val="left" w:pos="10076"/>
+          <w:tab w:val="left" w:pos="10992"/>
+          <w:tab w:val="left" w:pos="11908"/>
+          <w:tab w:val="left" w:pos="12824"/>
+          <w:tab w:val="left" w:pos="13740"/>
+          <w:tab w:val="left" w:pos="14656"/>
+        </w:tabs>
+        <w:spacing w:after="0" w:line="240" w:lineRule="auto"/>
+        <w:ind w:left="1440"/>
+        <w:jc w:val="left"/>
+        <w:rPr>
+          <w:rFonts w:ascii="Times New Roman" w:eastAsia="Times New Roman" w:hAnsi="Times New Roman" w:cs="Times New Roman"/>
+          <w:sz w:val="24"/>
+          <w:szCs w:val="24"/>
+        </w:rPr>
+      </w:pPr>
+      <w:r>
+        <w:rPr>
+          <w:rFonts w:ascii="Times New Roman" w:eastAsia="Times New Roman" w:hAnsi="Times New Roman" w:cs="Times New Roman"/>
+          <w:sz w:val="24"/>
+          <w:szCs w:val="24"/>
+        </w:rPr>
+        <w:t>done &lt; ports.txt &gt; result.txt</w:t>
+      </w:r>
+    </w:p>
+    <w:p>
+      <w:pPr>
+        <w:spacing w:before="100" w:beforeAutospacing="1" w:after="100" w:afterAutospacing="1" w:line="240" w:lineRule="auto"/>
+        <w:ind w:left="720"/>
+        <w:jc w:val="left"/>
+        <w:rPr>
+          <w:rFonts w:ascii="Times New Roman" w:eastAsia="Times New Roman" w:hAnsi="Times New Roman" w:cs="Times New Roman"/>
+          <w:sz w:val="24"/>
+          <w:szCs w:val="24"/>
+        </w:rPr>
+      </w:pPr>
+      <w:r>
+        <w:rPr>
+          <w:rFonts w:ascii="Times New Roman" w:eastAsia="Times New Roman" w:hAnsi="Times New Roman" w:cs="Times New Roman"/>
+          <w:sz w:val="24"/>
+          <w:szCs w:val="24"/>
+        </w:rPr>
+        <w:t>(Thay &lt;IP server&gt; bằng IP thực tế).</w:t>
+      </w:r>
+    </w:p>
+    <w:p>
+      <w:pPr>
+        <w:numPr>
+          <w:ilvl w:val="0"/>
+          <w:numId w:val="12"/>
+        </w:numPr>
+        <w:spacing w:before="100" w:beforeAutospacing="1" w:after="100" w:afterAutospacing="1" w:line="240" w:lineRule="auto"/>
+        <w:jc w:val="left"/>
+        <w:rPr>
+          <w:rFonts w:ascii="Times New Roman" w:eastAsia="Times New Roman" w:hAnsi="Times New Roman" w:cs="Times New Roman"/>
+          <w:sz w:val="24"/>
+          <w:szCs w:val="24"/>
+        </w:rPr>
+      </w:pPr>
+      <w:r>
+        <w:rPr>
+          <w:rFonts w:ascii="Times New Roman" w:eastAsia="Times New Roman" w:hAnsi="Times New Roman" w:cs="Times New Roman"/>
+          <w:sz w:val="24"/>
+          <w:szCs w:val="24"/>
+        </w:rPr>
+        <w:t>Cấp quyền và chạy script:</w:t>
+      </w:r>
+    </w:p>
+    <w:p>
+      <w:pPr>
+        <w:tabs>
+          <w:tab w:val="left" w:pos="916"/>
+          <w:tab w:val="left" w:pos="1832"/>
+          <w:tab w:val="left" w:pos="2748"/>
+          <w:tab w:val="left" w:pos="3664"/>
+          <w:tab w:val="left" w:pos="4580"/>
+          <w:tab w:val="left" w:pos="5496"/>
+          <w:tab w:val="left" w:pos="6412"/>
+          <w:tab w:val="left" w:pos="7328"/>
+          <w:tab w:val="left" w:pos="8244"/>
+          <w:tab w:val="left" w:pos="9160"/>
+          <w:tab w:val="left" w:pos="10076"/>
+          <w:tab w:val="left" w:pos="10992"/>
+          <w:tab w:val="left" w:pos="11908"/>
+          <w:tab w:val="left" w:pos="12824"/>
+          <w:tab w:val="left" w:pos="13740"/>
+          <w:tab w:val="left" w:pos="14656"/>
+        </w:tabs>
+        <w:spacing w:after="0" w:line="240" w:lineRule="auto"/>
+        <w:ind w:left="720"/>
+        <w:jc w:val="left"/>
+        <w:rPr>
+          <w:rFonts w:ascii="Times New Roman" w:eastAsia="Times New Roman" w:hAnsi="Times New Roman" w:cs="Times New Roman"/>
+          <w:sz w:val="24"/>
+          <w:szCs w:val="24"/>
+        </w:rPr>
+      </w:pPr>
+      <w:r>
+        <w:rPr>
+          <w:rFonts w:ascii="Times New Roman" w:eastAsia="Times New Roman" w:hAnsi="Times New Roman" w:cs="Times New Roman"/>
+          <w:sz w:val="24"/>
+          <w:szCs w:val="24"/>
+        </w:rPr>
+        <w:t>chmod +x scanning.sh</w:t>
+      </w:r>
+    </w:p>
+    <w:p>
+      <w:pPr>
+        <w:tabs>
+          <w:tab w:val="left" w:pos="916"/>
+          <w:tab w:val="left" w:pos="1832"/>
+          <w:tab w:val="left" w:pos="2748"/>
+          <w:tab w:val="left" w:pos="3664"/>
+          <w:tab w:val="left" w:pos="4580"/>
+          <w:tab w:val="left" w:pos="5496"/>
+          <w:tab w:val="left" w:pos="6412"/>
+          <w:tab w:val="left" w:pos="7328"/>
+          <w:tab w:val="left" w:pos="8244"/>
+          <w:tab w:val="left" w:pos="9160"/>
+          <w:tab w:val="left" w:pos="10076"/>
+          <w:tab w:val="left" w:pos="10992"/>
+          <w:tab w:val="left" w:pos="11908"/>
+          <w:tab w:val="left" w:pos="12824"/>
+          <w:tab w:val="left" w:pos="13740"/>
+          <w:tab w:val="left" w:pos="14656"/>
+        </w:tabs>
+        <w:spacing w:after="0" w:line="240" w:lineRule="auto"/>
+        <w:ind w:left="720"/>
+        <w:jc w:val="left"/>
+        <w:rPr>
+          <w:rFonts w:ascii="Times New Roman" w:eastAsia="Times New Roman" w:hAnsi="Times New Roman" w:cs="Times New Roman"/>
+          <w:sz w:val="24"/>
+          <w:szCs w:val="24"/>
+        </w:rPr>
+      </w:pPr>
+      <w:r>
+        <w:rPr>
+          <w:rFonts w:ascii="Times New Roman" w:eastAsia="Times New Roman" w:hAnsi="Times New Roman" w:cs="Times New Roman"/>
+          <w:sz w:val="24"/>
+          <w:szCs w:val="24"/>
+        </w:rPr>
+        <w:t>./scanning.sh</w:t>
+      </w:r>
+    </w:p>
+    <w:p>
+      <w:pPr>
+        <w:numPr>
+          <w:ilvl w:val="0"/>
+          <w:numId w:val="12"/>
+        </w:numPr>
+        <w:spacing w:before="100" w:beforeAutospacing="1" w:after="100" w:afterAutospacing="1" w:line="240" w:lineRule="auto"/>
+        <w:jc w:val="left"/>
+        <w:rPr>
+          <w:rFonts w:ascii="Times New Roman" w:eastAsia="Times New Roman" w:hAnsi="Times New Roman" w:cs="Times New Roman"/>
+          <w:sz w:val="24"/>
+          <w:szCs w:val="24"/>
+        </w:rPr>
+      </w:pPr>
+      <w:r>
+        <w:rPr>
+          <w:rFonts w:ascii="Times New Roman" w:eastAsia="Times New Roman" w:hAnsi="Times New Roman" w:cs="Times New Roman"/>
+          <w:sz w:val="24"/>
+          <w:szCs w:val="24"/>
+        </w:rPr>
+        <w:t>Kiểm tra kết quả:</w:t>
+      </w:r>
+    </w:p>
+    <w:p>
+      <w:pPr>
+        <w:tabs>
+          <w:tab w:val="left" w:pos="916"/>
+          <w:tab w:val="left" w:pos="1832"/>
+          <w:tab w:val="left" w:pos="2748"/>
+          <w:tab w:val="left" w:pos="3664"/>
+          <w:tab w:val="left" w:pos="4580"/>
+          <w:tab w:val="left" w:pos="5496"/>
+          <w:tab w:val="left" w:pos="6412"/>
+          <w:tab w:val="left" w:pos="7328"/>
+          <w:tab w:val="left" w:pos="8244"/>
+          <w:tab w:val="left" w:pos="9160"/>
+          <w:tab w:val="left" w:pos="10076"/>
+          <w:tab w:val="left" w:pos="10992"/>
+          <w:tab w:val="left" w:pos="11908"/>
+          <w:tab w:val="left" w:pos="12824"/>
+          <w:tab w:val="left" w:pos="13740"/>
+          <w:tab w:val="left" w:pos="14656"/>
+        </w:tabs>
+        <w:spacing w:after="0" w:line="240" w:lineRule="auto"/>
+        <w:ind w:left="720"/>
+        <w:jc w:val="left"/>
+        <w:rPr>
+          <w:rFonts w:ascii="Times New Roman" w:eastAsia="Times New Roman" w:hAnsi="Times New Roman" w:cs="Times New Roman"/>
+          <w:sz w:val="24"/>
+          <w:szCs w:val="24"/>
+        </w:rPr>
+      </w:pPr>
+      <w:r>
+        <w:rPr>
+          <w:rFonts w:ascii="Times New Roman" w:eastAsia="Times New Roman" w:hAnsi="Times New Roman" w:cs="Times New Roman"/>
+          <w:sz w:val="24"/>
+          <w:szCs w:val="24"/>
+        </w:rPr>
+        <w:t>cat result.txt</w:t>
+      </w:r>
+    </w:p>
+    <w:p>
+      <w:pPr>
+        <w:spacing w:after="0" w:line="240" w:lineRule="auto"/>
+        <w:jc w:val="left"/>
+        <w:rPr>
+          <w:rFonts w:ascii="Times New Roman" w:eastAsia="Times New Roman" w:hAnsi="Times New Roman" w:cs="Times New Roman"/>
+          <w:sz w:val="24"/>
+          <w:szCs w:val="24"/>
+        </w:rPr>
+      </w:pPr>
+    </w:p>
+    <w:p>
+      <w:pPr>
+        <w:spacing w:before="100" w:beforeAutospacing="1" w:after="100" w:afterAutospacing="1" w:line="240" w:lineRule="auto"/>
+        <w:jc w:val="left"/>
+        <w:outlineLvl w:val="1"/>
         <w:rPr>
           <w:rFonts w:ascii="Times New Roman" w:eastAsia="Times New Roman" w:hAnsi="Times New Roman" w:cs="Times New Roman"/>
           <w:b/>
           <w:bCs/>
-          <w:i/>
-          <w:iCs/>
-          <w:color w:val="1F1F1F"/>
-          <w:sz w:val="24"/>
-          <w:szCs w:val="24"/>
-        </w:rPr>
-        <w:t>client</w:t>
-      </w:r>
-      <w:r>
-        <w:rPr>
-          <w:rFonts w:ascii="Times New Roman" w:eastAsia="Times New Roman" w:hAnsi="Times New Roman" w:cs="Times New Roman"/>
-          <w:color w:val="1F1F1F"/>
-          <w:sz w:val="24"/>
-          <w:szCs w:val="24"/>
-        </w:rPr>
-        <w:t>, một cái là đại diện cho máy chủ: </w:t>
-      </w:r>
+          <w:sz w:val="24"/>
+          <w:szCs w:val="24"/>
+        </w:rPr>
+      </w:pPr>
       <w:r>
         <w:rPr>
           <w:rFonts w:ascii="Times New Roman" w:eastAsia="Times New Roman" w:hAnsi="Times New Roman" w:cs="Times New Roman"/>
           <w:b/>
           <w:bCs/>
-          <w:i/>
-          <w:iCs/>
-          <w:color w:val="1F1F1F"/>
-          <w:sz w:val="24"/>
-          <w:szCs w:val="24"/>
-        </w:rPr>
-        <w:t>server.</w:t>
-      </w:r>
-      <w:r>
-        <w:rPr>
-          <w:rFonts w:ascii="Times New Roman" w:eastAsia="Times New Roman" w:hAnsi="Times New Roman" w:cs="Times New Roman"/>
-          <w:b/>
-          <w:bCs/>
-          <w:color w:val="1F1F1F"/>
-          <w:sz w:val="24"/>
-          <w:szCs w:val="24"/>
-        </w:rPr>
-        <w:t> </w:t>
-      </w:r>
-      <w:r>
-        <w:rPr>
-          <w:rFonts w:ascii="Times New Roman" w:eastAsia="Times New Roman" w:hAnsi="Times New Roman" w:cs="Times New Roman"/>
-          <w:color w:val="1F1F1F"/>
-          <w:sz w:val="24"/>
-          <w:szCs w:val="24"/>
-        </w:rPr>
-        <w:t>Biết rằng 2 máy nằm cùng mạng LAN.</w:t>
+          <w:sz w:val="24"/>
+          <w:szCs w:val="24"/>
+        </w:rPr>
+        <w:t>Kết Thúc</w:t>
       </w:r>
     </w:p>
     <w:p>
       <w:pPr>
         <w:numPr>
           <w:ilvl w:val="0"/>
-          <w:numId w:val="4"/>
+          <w:numId w:val="13"/>
         </w:numPr>
         <w:spacing w:before="100" w:beforeAutospacing="1" w:after="100" w:afterAutospacing="1" w:line="240" w:lineRule="auto"/>
         <w:jc w:val="left"/>
         <w:rPr>
           <w:rFonts w:ascii="Times New Roman" w:eastAsia="Times New Roman" w:hAnsi="Times New Roman" w:cs="Times New Roman"/>
-          <w:color w:val="1F1F1F"/>
-          <w:sz w:val="24"/>
-          <w:szCs w:val="24"/>
-        </w:rPr>
-      </w:pPr>
-      <w:r>
-        <w:rPr>
-          <w:rFonts w:ascii="Times New Roman" w:eastAsia="Times New Roman" w:hAnsi="Times New Roman" w:cs="Times New Roman"/>
-          <w:color w:val="1F1F1F"/>
-          <w:sz w:val="24"/>
-          <w:szCs w:val="24"/>
-        </w:rPr>
-        <w:t>Trên terminal </w:t>
-      </w:r>
-      <w:r>
-        <w:rPr>
-          <w:rFonts w:ascii="Times New Roman" w:eastAsia="Times New Roman" w:hAnsi="Times New Roman" w:cs="Times New Roman"/>
-          <w:b/>
-          <w:bCs/>
-          <w:i/>
-          <w:iCs/>
-          <w:color w:val="1F1F1F"/>
-          <w:sz w:val="24"/>
-          <w:szCs w:val="24"/>
-        </w:rPr>
-        <w:t>client</w:t>
-      </w:r>
-      <w:r>
-        <w:rPr>
-          <w:rFonts w:ascii="Times New Roman" w:eastAsia="Times New Roman" w:hAnsi="Times New Roman" w:cs="Times New Roman"/>
-          <w:color w:val="1F1F1F"/>
-          <w:sz w:val="24"/>
-          <w:szCs w:val="24"/>
-        </w:rPr>
-        <w:t> sử dụng lệnh</w:t>
-      </w:r>
-    </w:p>
-    <w:p>
-      <w:pPr>
-        <w:spacing w:after="100" w:afterAutospacing="1" w:line="240" w:lineRule="auto"/>
-        <w:jc w:val="center"/>
-        <w:rPr>
-          <w:rFonts w:ascii="Times New Roman" w:eastAsia="Times New Roman" w:hAnsi="Times New Roman" w:cs="Times New Roman"/>
-          <w:color w:val="1F1F1F"/>
-          <w:sz w:val="24"/>
-          <w:szCs w:val="24"/>
-        </w:rPr>
-      </w:pPr>
-      <w:r>
-        <w:rPr>
-          <w:rFonts w:ascii="Times New Roman" w:eastAsia="Times New Roman" w:hAnsi="Times New Roman" w:cs="Times New Roman"/>
-          <w:i/>
-          <w:iCs/>
-          <w:color w:val="1F1F1F"/>
-          <w:sz w:val="24"/>
-          <w:szCs w:val="24"/>
-        </w:rPr>
-        <w:t>echo -n "My string is: $(head -c 20 /dev/urandom | base64)" &gt; sendfile.txt</w:t>
-      </w:r>
-    </w:p>
-    <w:p>
-      <w:pPr>
-        <w:spacing w:after="100" w:afterAutospacing="1" w:line="240" w:lineRule="auto"/>
-        <w:jc w:val="left"/>
-        <w:rPr>
-          <w:rFonts w:ascii="Times New Roman" w:eastAsia="Times New Roman" w:hAnsi="Times New Roman" w:cs="Times New Roman"/>
-          <w:color w:val="1F1F1F"/>
-          <w:sz w:val="24"/>
-          <w:szCs w:val="24"/>
-        </w:rPr>
-      </w:pPr>
-      <w:r>
-        <w:rPr>
-          <w:rFonts w:ascii="Times New Roman" w:eastAsia="Times New Roman" w:hAnsi="Times New Roman" w:cs="Times New Roman"/>
-          <w:color w:val="1F1F1F"/>
-          <w:sz w:val="24"/>
-          <w:szCs w:val="24"/>
-        </w:rPr>
-        <w:t> Để tạo 1 file gửi đi có nội dung bất kỳ có 20 ký tự.</w:t>
-      </w:r>
-    </w:p>
-    <w:p>
-      <w:pPr>
-        <w:spacing w:after="100" w:afterAutospacing="1" w:line="240" w:lineRule="auto"/>
-        <w:jc w:val="left"/>
-        <w:rPr>
-          <w:rFonts w:ascii="Times New Roman" w:eastAsia="Times New Roman" w:hAnsi="Times New Roman" w:cs="Times New Roman"/>
-          <w:color w:val="1F1F1F"/>
-          <w:sz w:val="24"/>
-          <w:szCs w:val="24"/>
-        </w:rPr>
-      </w:pPr>
-      <w:r>
-        <w:rPr>
-          <w:rFonts w:ascii="Times New Roman" w:eastAsia="Times New Roman" w:hAnsi="Times New Roman" w:cs="Times New Roman"/>
-          <w:color w:val="1F1F1F"/>
-          <w:sz w:val="24"/>
-          <w:szCs w:val="24"/>
-        </w:rPr>
-        <w:t>Trên terminal </w:t>
-      </w:r>
-      <w:r>
-        <w:rPr>
-          <w:rFonts w:ascii="Times New Roman" w:eastAsia="Times New Roman" w:hAnsi="Times New Roman" w:cs="Times New Roman"/>
-          <w:b/>
-          <w:bCs/>
-          <w:color w:val="1F1F1F"/>
-          <w:sz w:val="24"/>
-          <w:szCs w:val="24"/>
-        </w:rPr>
-        <w:t>server </w:t>
-      </w:r>
-      <w:r>
-        <w:rPr>
-          <w:rFonts w:ascii="Times New Roman" w:eastAsia="Times New Roman" w:hAnsi="Times New Roman" w:cs="Times New Roman"/>
-          <w:color w:val="1F1F1F"/>
-          <w:sz w:val="24"/>
-          <w:szCs w:val="24"/>
-        </w:rPr>
-        <w:t>sử dụng lệnh</w:t>
-      </w:r>
-    </w:p>
-    <w:p>
-      <w:pPr>
-        <w:spacing w:after="100" w:afterAutospacing="1" w:line="240" w:lineRule="auto"/>
-        <w:jc w:val="center"/>
-        <w:rPr>
-          <w:rFonts w:ascii="Times New Roman" w:eastAsia="Times New Roman" w:hAnsi="Times New Roman" w:cs="Times New Roman"/>
-          <w:color w:val="1F1F1F"/>
-          <w:sz w:val="24"/>
-          <w:szCs w:val="24"/>
-        </w:rPr>
-      </w:pPr>
-      <w:r>
-        <w:rPr>
-          <w:rFonts w:ascii="Times New Roman" w:eastAsia="Times New Roman" w:hAnsi="Times New Roman" w:cs="Times New Roman"/>
-          <w:i/>
-          <w:iCs/>
-          <w:color w:val="1F1F1F"/>
-          <w:sz w:val="24"/>
-          <w:szCs w:val="24"/>
-        </w:rPr>
-        <w:t>nc -l -p 12345 &gt; receive.txt</w:t>
-      </w:r>
-    </w:p>
-    <w:p>
-      <w:pPr>
-        <w:spacing w:after="100" w:afterAutospacing="1" w:line="240" w:lineRule="auto"/>
-        <w:jc w:val="left"/>
-        <w:rPr>
-          <w:rFonts w:ascii="Times New Roman" w:eastAsia="Times New Roman" w:hAnsi="Times New Roman" w:cs="Times New Roman"/>
-          <w:color w:val="1F1F1F"/>
-          <w:sz w:val="24"/>
-          <w:szCs w:val="24"/>
-        </w:rPr>
-      </w:pPr>
-      <w:r>
-        <w:rPr>
-          <w:rFonts w:ascii="Times New Roman" w:eastAsia="Times New Roman" w:hAnsi="Times New Roman" w:cs="Times New Roman"/>
-          <w:color w:val="1F1F1F"/>
-          <w:sz w:val="24"/>
-          <w:szCs w:val="24"/>
-        </w:rPr>
-        <w:t>Để mở một kết nối netcat lắng nghe (listening) trên cổng 12345</w:t>
-      </w:r>
-    </w:p>
-    <w:p>
-      <w:pPr>
-        <w:spacing w:after="100" w:afterAutospacing="1" w:line="240" w:lineRule="auto"/>
-        <w:jc w:val="left"/>
-        <w:rPr>
-          <w:rFonts w:ascii="Times New Roman" w:eastAsia="Times New Roman" w:hAnsi="Times New Roman" w:cs="Times New Roman"/>
-          <w:color w:val="1F1F1F"/>
-          <w:sz w:val="24"/>
-          <w:szCs w:val="24"/>
-        </w:rPr>
-      </w:pPr>
-      <w:r>
-        <w:rPr>
-          <w:rFonts w:ascii="Times New Roman" w:eastAsia="Times New Roman" w:hAnsi="Times New Roman" w:cs="Times New Roman"/>
-          <w:color w:val="1F1F1F"/>
-          <w:sz w:val="24"/>
-          <w:szCs w:val="24"/>
-        </w:rPr>
-        <w:t>Tiếp tục sử dụng Netcat để gửi dữ liệu từ file sendfile.txt tới máy server đang lắng nghe trên cổng 12345 sử dụng lệnh:</w:t>
-      </w:r>
-    </w:p>
-    <w:p>
-      <w:pPr>
-        <w:spacing w:after="100" w:afterAutospacing="1" w:line="240" w:lineRule="auto"/>
-        <w:jc w:val="center"/>
-        <w:rPr>
-          <w:rFonts w:ascii="Times New Roman" w:eastAsia="Times New Roman" w:hAnsi="Times New Roman" w:cs="Times New Roman"/>
-          <w:color w:val="1F1F1F"/>
-          <w:sz w:val="24"/>
-          <w:szCs w:val="24"/>
-        </w:rPr>
-      </w:pPr>
-      <w:r>
-        <w:rPr>
-          <w:rFonts w:ascii="Times New Roman" w:eastAsia="Times New Roman" w:hAnsi="Times New Roman" w:cs="Times New Roman"/>
-          <w:i/>
-          <w:iCs/>
-          <w:color w:val="1F1F1F"/>
-          <w:sz w:val="24"/>
-          <w:szCs w:val="24"/>
-        </w:rPr>
-        <w:t>nc &lt;IP máy server&gt; 12345 &lt; sendfile.txt</w:t>
-      </w:r>
-    </w:p>
-    <w:p>
-      <w:pPr>
-        <w:spacing w:after="100" w:afterAutospacing="1" w:line="240" w:lineRule="auto"/>
-        <w:jc w:val="left"/>
-        <w:rPr>
-          <w:rFonts w:ascii="Times New Roman" w:eastAsia="Times New Roman" w:hAnsi="Times New Roman" w:cs="Times New Roman"/>
-          <w:color w:val="1F1F1F"/>
-          <w:sz w:val="24"/>
-          <w:szCs w:val="24"/>
-        </w:rPr>
-      </w:pPr>
-      <w:r>
-        <w:rPr>
-          <w:rFonts w:ascii="Times New Roman" w:eastAsia="Times New Roman" w:hAnsi="Times New Roman" w:cs="Times New Roman"/>
-          <w:color w:val="1F1F1F"/>
-          <w:sz w:val="24"/>
-          <w:szCs w:val="24"/>
-        </w:rPr>
-        <w:t>Sau đó mở và đọc nội dung file receive.txt</w:t>
-      </w:r>
-    </w:p>
-    <w:p>
-      <w:pPr>
-        <w:numPr>
-          <w:ilvl w:val="3"/>
-          <w:numId w:val="5"/>
-        </w:numPr>
-        <w:spacing w:before="100" w:beforeAutospacing="1" w:after="100" w:afterAutospacing="1" w:line="240" w:lineRule="auto"/>
-        <w:jc w:val="left"/>
-        <w:rPr>
-          <w:rFonts w:ascii="Times New Roman" w:eastAsia="Times New Roman" w:hAnsi="Times New Roman" w:cs="Times New Roman"/>
-          <w:color w:val="1F1F1F"/>
-          <w:sz w:val="24"/>
-          <w:szCs w:val="24"/>
-        </w:rPr>
-      </w:pPr>
-      <w:r>
-        <w:rPr>
-          <w:rFonts w:ascii="Times New Roman" w:eastAsia="Times New Roman" w:hAnsi="Times New Roman" w:cs="Times New Roman"/>
-          <w:color w:val="1F1F1F"/>
-          <w:sz w:val="24"/>
-          <w:szCs w:val="24"/>
-        </w:rPr>
-        <w:lastRenderedPageBreak/>
-        <w:t>Trên máy khách </w:t>
-      </w:r>
-      <w:r>
-        <w:rPr>
-          <w:rFonts w:ascii="Times New Roman" w:eastAsia="Times New Roman" w:hAnsi="Times New Roman" w:cs="Times New Roman"/>
-          <w:b/>
-          <w:bCs/>
-          <w:i/>
-          <w:iCs/>
-          <w:color w:val="1F1F1F"/>
-          <w:sz w:val="24"/>
-          <w:szCs w:val="24"/>
-        </w:rPr>
-        <w:t>server </w:t>
-      </w:r>
-      <w:r>
-        <w:rPr>
-          <w:rFonts w:ascii="Times New Roman" w:eastAsia="Times New Roman" w:hAnsi="Times New Roman" w:cs="Times New Roman"/>
-          <w:color w:val="1F1F1F"/>
-          <w:sz w:val="24"/>
-          <w:szCs w:val="24"/>
-        </w:rPr>
-        <w:t>mở một kết nối Netcat (qua Ncat, một phiên bản mở rộng và an toàn hơn của Netcat) trên cổng 12345 và khi có kết nối được thiết lập, nó sẽ thực thi một phiên shell trên máy chủ.</w:t>
-      </w:r>
-    </w:p>
-    <w:p>
-      <w:pPr>
-        <w:spacing w:after="100" w:afterAutospacing="1" w:line="240" w:lineRule="auto"/>
-        <w:jc w:val="center"/>
-        <w:rPr>
-          <w:rFonts w:ascii="Times New Roman" w:eastAsia="Times New Roman" w:hAnsi="Times New Roman" w:cs="Times New Roman"/>
-          <w:color w:val="1F1F1F"/>
-          <w:sz w:val="24"/>
-          <w:szCs w:val="24"/>
-        </w:rPr>
-      </w:pPr>
-      <w:r>
-        <w:rPr>
-          <w:rFonts w:ascii="Times New Roman" w:eastAsia="Times New Roman" w:hAnsi="Times New Roman" w:cs="Times New Roman"/>
-          <w:i/>
-          <w:iCs/>
-          <w:color w:val="1F1F1F"/>
-          <w:sz w:val="24"/>
-          <w:szCs w:val="24"/>
-        </w:rPr>
-        <w:t>ncat -l -p 12345 -e /bin/sh</w:t>
-      </w:r>
-    </w:p>
-    <w:p>
-      <w:pPr>
-        <w:spacing w:after="100" w:afterAutospacing="1" w:line="240" w:lineRule="auto"/>
-        <w:jc w:val="left"/>
-        <w:rPr>
-          <w:rFonts w:ascii="Times New Roman" w:eastAsia="Times New Roman" w:hAnsi="Times New Roman" w:cs="Times New Roman"/>
-          <w:color w:val="1F1F1F"/>
-          <w:sz w:val="24"/>
-          <w:szCs w:val="24"/>
-        </w:rPr>
-      </w:pPr>
-      <w:r>
-        <w:rPr>
-          <w:rFonts w:ascii="Times New Roman" w:eastAsia="Times New Roman" w:hAnsi="Times New Roman" w:cs="Times New Roman"/>
-          <w:color w:val="1F1F1F"/>
-          <w:sz w:val="24"/>
-          <w:szCs w:val="24"/>
-        </w:rPr>
-        <w:t>Trên máy </w:t>
-      </w:r>
-      <w:r>
-        <w:rPr>
-          <w:rFonts w:ascii="Times New Roman" w:eastAsia="Times New Roman" w:hAnsi="Times New Roman" w:cs="Times New Roman"/>
-          <w:b/>
-          <w:bCs/>
-          <w:i/>
-          <w:iCs/>
-          <w:color w:val="1F1F1F"/>
-          <w:sz w:val="24"/>
-          <w:szCs w:val="24"/>
-        </w:rPr>
-        <w:t>client</w:t>
-      </w:r>
-      <w:r>
-        <w:rPr>
-          <w:rFonts w:ascii="Times New Roman" w:eastAsia="Times New Roman" w:hAnsi="Times New Roman" w:cs="Times New Roman"/>
-          <w:color w:val="1F1F1F"/>
-          <w:sz w:val="24"/>
-          <w:szCs w:val="24"/>
-        </w:rPr>
-        <w:t> mở một kết nối đến một máy chủ tại địa chỉ IP được chỉ định và cổng 12345 bằng cách sử dụng Netcat.</w:t>
-      </w:r>
-    </w:p>
-    <w:p>
-      <w:pPr>
-        <w:spacing w:after="100" w:afterAutospacing="1" w:line="240" w:lineRule="auto"/>
-        <w:jc w:val="left"/>
-        <w:rPr>
-          <w:rFonts w:ascii="Times New Roman" w:eastAsia="Times New Roman" w:hAnsi="Times New Roman" w:cs="Times New Roman"/>
-          <w:color w:val="1F1F1F"/>
-          <w:sz w:val="24"/>
-          <w:szCs w:val="24"/>
-        </w:rPr>
-      </w:pPr>
-      <w:r>
-        <w:rPr>
-          <w:rFonts w:ascii="Times New Roman" w:eastAsia="Times New Roman" w:hAnsi="Times New Roman" w:cs="Times New Roman"/>
-          <w:color w:val="1F1F1F"/>
-          <w:sz w:val="24"/>
-          <w:szCs w:val="24"/>
-        </w:rPr>
-        <w:t>Sau khi kết nối được với máy chủ sử dụng lệnh “</w:t>
-      </w:r>
-      <w:r>
-        <w:rPr>
-          <w:rFonts w:ascii="Times New Roman" w:eastAsia="Times New Roman" w:hAnsi="Times New Roman" w:cs="Times New Roman"/>
-          <w:i/>
-          <w:iCs/>
-          <w:color w:val="1F1F1F"/>
-          <w:sz w:val="24"/>
-          <w:szCs w:val="24"/>
-        </w:rPr>
-        <w:t>whoami</w:t>
-      </w:r>
-      <w:r>
-        <w:rPr>
-          <w:rFonts w:ascii="Times New Roman" w:eastAsia="Times New Roman" w:hAnsi="Times New Roman" w:cs="Times New Roman"/>
-          <w:color w:val="1F1F1F"/>
-          <w:sz w:val="24"/>
-          <w:szCs w:val="24"/>
-        </w:rPr>
-        <w:t>” và “</w:t>
-      </w:r>
-      <w:r>
-        <w:rPr>
-          <w:rFonts w:ascii="Times New Roman" w:eastAsia="Times New Roman" w:hAnsi="Times New Roman" w:cs="Times New Roman"/>
-          <w:i/>
-          <w:iCs/>
-          <w:color w:val="1F1F1F"/>
-          <w:sz w:val="24"/>
-          <w:szCs w:val="24"/>
-        </w:rPr>
-        <w:t>ifconfig</w:t>
-      </w:r>
-      <w:r>
-        <w:rPr>
-          <w:rFonts w:ascii="Times New Roman" w:eastAsia="Times New Roman" w:hAnsi="Times New Roman" w:cs="Times New Roman"/>
-          <w:color w:val="1F1F1F"/>
-          <w:sz w:val="24"/>
-          <w:szCs w:val="24"/>
-        </w:rPr>
-        <w:t>” để chứng minh kết nối thành công.</w:t>
-      </w:r>
-    </w:p>
-    <w:p>
-      <w:pPr>
-        <w:numPr>
-          <w:ilvl w:val="3"/>
-          <w:numId w:val="6"/>
-        </w:numPr>
-        <w:spacing w:before="100" w:beforeAutospacing="1" w:after="100" w:afterAutospacing="1" w:line="240" w:lineRule="auto"/>
-        <w:jc w:val="left"/>
-        <w:rPr>
-          <w:rFonts w:ascii="Times New Roman" w:eastAsia="Times New Roman" w:hAnsi="Times New Roman" w:cs="Times New Roman"/>
-          <w:color w:val="1F1F1F"/>
-          <w:sz w:val="24"/>
-          <w:szCs w:val="24"/>
-        </w:rPr>
-      </w:pPr>
-      <w:r>
-        <w:rPr>
-          <w:rFonts w:ascii="Times New Roman" w:eastAsia="Times New Roman" w:hAnsi="Times New Roman" w:cs="Times New Roman"/>
-          <w:color w:val="1F1F1F"/>
-          <w:sz w:val="24"/>
-          <w:szCs w:val="24"/>
-        </w:rPr>
-        <w:t>Trên máy </w:t>
-      </w:r>
-      <w:r>
-        <w:rPr>
-          <w:rFonts w:ascii="Times New Roman" w:eastAsia="Times New Roman" w:hAnsi="Times New Roman" w:cs="Times New Roman"/>
-          <w:b/>
-          <w:bCs/>
-          <w:i/>
-          <w:iCs/>
-          <w:color w:val="1F1F1F"/>
-          <w:sz w:val="24"/>
-          <w:szCs w:val="24"/>
-        </w:rPr>
-        <w:t>client </w:t>
-      </w:r>
-      <w:r>
-        <w:rPr>
-          <w:rFonts w:ascii="Times New Roman" w:eastAsia="Times New Roman" w:hAnsi="Times New Roman" w:cs="Times New Roman"/>
-          <w:color w:val="1F1F1F"/>
-          <w:sz w:val="24"/>
-          <w:szCs w:val="24"/>
-        </w:rPr>
-        <w:t>tạo 1 file chứa các cổng cần đọc trong đó có cổng 22 bằng lệnh touch và nano (ví dụ ports.txt)</w:t>
-      </w:r>
-    </w:p>
-    <w:p>
-      <w:pPr>
-        <w:spacing w:after="100" w:afterAutospacing="1" w:line="240" w:lineRule="auto"/>
-        <w:jc w:val="left"/>
-        <w:rPr>
-          <w:rFonts w:ascii="Times New Roman" w:eastAsia="Times New Roman" w:hAnsi="Times New Roman" w:cs="Times New Roman"/>
-          <w:color w:val="1F1F1F"/>
-          <w:sz w:val="24"/>
-          <w:szCs w:val="24"/>
-        </w:rPr>
-      </w:pPr>
-      <w:r>
-        <w:rPr>
-          <w:rFonts w:ascii="Times New Roman" w:eastAsia="Times New Roman" w:hAnsi="Times New Roman" w:cs="Times New Roman"/>
-          <w:color w:val="1F1F1F"/>
-          <w:sz w:val="24"/>
-          <w:szCs w:val="24"/>
-        </w:rPr>
-        <w:t>Tiếp tục trên máy </w:t>
-      </w:r>
-      <w:r>
-        <w:rPr>
-          <w:rFonts w:ascii="Times New Roman" w:eastAsia="Times New Roman" w:hAnsi="Times New Roman" w:cs="Times New Roman"/>
-          <w:b/>
-          <w:bCs/>
-          <w:i/>
-          <w:iCs/>
-          <w:color w:val="1F1F1F"/>
-          <w:sz w:val="24"/>
-          <w:szCs w:val="24"/>
-        </w:rPr>
-        <w:t>client</w:t>
-      </w:r>
-      <w:r>
-        <w:rPr>
-          <w:rFonts w:ascii="Times New Roman" w:eastAsia="Times New Roman" w:hAnsi="Times New Roman" w:cs="Times New Roman"/>
-          <w:color w:val="1F1F1F"/>
-          <w:sz w:val="24"/>
-          <w:szCs w:val="24"/>
-        </w:rPr>
-        <w:t> tạo một tệp script (ví dụ: scanning.sh) bằng trình soạn thảo văn bản. Trong tệp script sử dụng lệnh để đọc cổng trong file chưa cổng tạo ở trên:</w:t>
-      </w:r>
-    </w:p>
-    <w:p>
-      <w:pPr>
-        <w:spacing w:after="100" w:afterAutospacing="1" w:line="240" w:lineRule="auto"/>
-        <w:jc w:val="left"/>
-        <w:rPr>
-          <w:rFonts w:ascii="Times New Roman" w:eastAsia="Times New Roman" w:hAnsi="Times New Roman" w:cs="Times New Roman"/>
-          <w:color w:val="1F1F1F"/>
-          <w:sz w:val="24"/>
-          <w:szCs w:val="24"/>
-        </w:rPr>
-      </w:pPr>
-      <w:r>
-        <w:rPr>
-          <w:rFonts w:ascii="Times New Roman" w:eastAsia="Times New Roman" w:hAnsi="Times New Roman" w:cs="Times New Roman"/>
-          <w:i/>
-          <w:iCs/>
-          <w:color w:val="1F1F1F"/>
-          <w:sz w:val="24"/>
-          <w:szCs w:val="24"/>
-        </w:rPr>
-        <w:t>#!/bin/bash</w:t>
-      </w:r>
-    </w:p>
-    <w:p>
-      <w:pPr>
-        <w:spacing w:after="100" w:afterAutospacing="1" w:line="240" w:lineRule="auto"/>
-        <w:jc w:val="left"/>
-        <w:rPr>
-          <w:rFonts w:ascii="Times New Roman" w:eastAsia="Times New Roman" w:hAnsi="Times New Roman" w:cs="Times New Roman"/>
-          <w:color w:val="1F1F1F"/>
-          <w:sz w:val="24"/>
-          <w:szCs w:val="24"/>
-        </w:rPr>
-      </w:pPr>
-      <w:r>
-        <w:rPr>
-          <w:rFonts w:ascii="Times New Roman" w:eastAsia="Times New Roman" w:hAnsi="Times New Roman" w:cs="Times New Roman"/>
-          <w:i/>
-          <w:iCs/>
-          <w:color w:val="1F1F1F"/>
-          <w:sz w:val="24"/>
-          <w:szCs w:val="24"/>
-        </w:rPr>
-        <w:t>server_ip="&lt;ip máy server&gt;"</w:t>
-      </w:r>
-    </w:p>
-    <w:p>
-      <w:pPr>
-        <w:spacing w:after="100" w:afterAutospacing="1" w:line="240" w:lineRule="auto"/>
-        <w:jc w:val="left"/>
-        <w:rPr>
-          <w:rFonts w:ascii="Times New Roman" w:eastAsia="Times New Roman" w:hAnsi="Times New Roman" w:cs="Times New Roman"/>
-          <w:color w:val="1F1F1F"/>
-          <w:sz w:val="24"/>
-          <w:szCs w:val="24"/>
-        </w:rPr>
-      </w:pPr>
-      <w:r>
-        <w:rPr>
-          <w:rFonts w:ascii="Times New Roman" w:eastAsia="Times New Roman" w:hAnsi="Times New Roman" w:cs="Times New Roman"/>
-          <w:i/>
-          <w:iCs/>
-          <w:color w:val="1F1F1F"/>
-          <w:sz w:val="24"/>
-          <w:szCs w:val="24"/>
-        </w:rPr>
-        <w:t>while read port; do</w:t>
-      </w:r>
-    </w:p>
-    <w:p>
-      <w:pPr>
-        <w:spacing w:after="100" w:afterAutospacing="1" w:line="240" w:lineRule="auto"/>
-        <w:jc w:val="left"/>
-        <w:rPr>
-          <w:rFonts w:ascii="Times New Roman" w:eastAsia="Times New Roman" w:hAnsi="Times New Roman" w:cs="Times New Roman"/>
-          <w:color w:val="1F1F1F"/>
-          <w:sz w:val="24"/>
-          <w:szCs w:val="24"/>
-        </w:rPr>
-      </w:pPr>
-      <w:r>
-        <w:rPr>
-          <w:rFonts w:ascii="Times New Roman" w:eastAsia="Times New Roman" w:hAnsi="Times New Roman" w:cs="Times New Roman"/>
-          <w:i/>
-          <w:iCs/>
-          <w:color w:val="1F1F1F"/>
-          <w:sz w:val="24"/>
-          <w:szCs w:val="24"/>
-        </w:rPr>
-        <w:t>(echo &gt; /dev/tcp/$server_ip/$port) 2&gt;/dev/null &amp;&amp; echo "Port $port is open" || echo "Port $port is closed"</w:t>
-      </w:r>
-    </w:p>
-    <w:p>
-      <w:pPr>
-        <w:spacing w:after="100" w:afterAutospacing="1" w:line="240" w:lineRule="auto"/>
-        <w:jc w:val="left"/>
-        <w:rPr>
-          <w:rFonts w:ascii="Times New Roman" w:eastAsia="Times New Roman" w:hAnsi="Times New Roman" w:cs="Times New Roman"/>
-          <w:color w:val="1F1F1F"/>
-          <w:sz w:val="24"/>
-          <w:szCs w:val="24"/>
-        </w:rPr>
-      </w:pPr>
-      <w:r>
-        <w:rPr>
-          <w:rFonts w:ascii="Times New Roman" w:eastAsia="Times New Roman" w:hAnsi="Times New Roman" w:cs="Times New Roman"/>
-          <w:i/>
-          <w:iCs/>
-          <w:color w:val="1F1F1F"/>
-          <w:sz w:val="24"/>
-          <w:szCs w:val="24"/>
-        </w:rPr>
-        <w:t>done &lt; ports.txt &gt; result.txt</w:t>
-      </w:r>
-    </w:p>
-    <w:p>
-      <w:pPr>
-        <w:spacing w:after="100" w:afterAutospacing="1" w:line="240" w:lineRule="auto"/>
-        <w:jc w:val="left"/>
-        <w:rPr>
-          <w:rFonts w:ascii="Times New Roman" w:eastAsia="Times New Roman" w:hAnsi="Times New Roman" w:cs="Times New Roman"/>
-          <w:color w:val="1F1F1F"/>
-          <w:sz w:val="24"/>
-          <w:szCs w:val="24"/>
-        </w:rPr>
-      </w:pPr>
-      <w:r>
-        <w:rPr>
-          <w:rFonts w:ascii="Times New Roman" w:eastAsia="Times New Roman" w:hAnsi="Times New Roman" w:cs="Times New Roman"/>
-          <w:color w:val="1F1F1F"/>
-          <w:sz w:val="24"/>
-          <w:szCs w:val="24"/>
-        </w:rPr>
-        <w:t>Cấp quyền thực thi và chạy file script, sau đó đọc kết quả nhận được.</w:t>
-      </w:r>
-    </w:p>
-    <w:p>
-      <w:pPr>
-        <w:numPr>
-          <w:ilvl w:val="0"/>
-          <w:numId w:val="7"/>
-        </w:numPr>
-        <w:spacing w:before="100" w:beforeAutospacing="1" w:after="100" w:afterAutospacing="1" w:line="240" w:lineRule="auto"/>
-        <w:jc w:val="left"/>
-        <w:rPr>
-          <w:rFonts w:ascii="Times New Roman" w:eastAsia="Times New Roman" w:hAnsi="Times New Roman" w:cs="Times New Roman"/>
-          <w:color w:val="1F1F1F"/>
-          <w:sz w:val="24"/>
-          <w:szCs w:val="24"/>
-        </w:rPr>
-      </w:pPr>
-      <w:r>
-        <w:rPr>
-          <w:rFonts w:ascii="Times New Roman" w:eastAsia="Times New Roman" w:hAnsi="Times New Roman" w:cs="Times New Roman"/>
-          <w:color w:val="1F1F1F"/>
-          <w:sz w:val="24"/>
-          <w:szCs w:val="24"/>
-        </w:rPr>
-        <w:t>Kết thúc bài lab:</w:t>
-      </w:r>
-    </w:p>
-    <w:p>
-      <w:pPr>
-        <w:numPr>
-          <w:ilvl w:val="1"/>
-          <w:numId w:val="7"/>
-        </w:numPr>
-        <w:spacing w:before="100" w:beforeAutospacing="1" w:after="100" w:afterAutospacing="1" w:line="240" w:lineRule="auto"/>
-        <w:jc w:val="left"/>
-        <w:rPr>
-          <w:rFonts w:ascii="Times New Roman" w:eastAsia="Times New Roman" w:hAnsi="Times New Roman" w:cs="Times New Roman"/>
-          <w:color w:val="1F1F1F"/>
-          <w:sz w:val="24"/>
-          <w:szCs w:val="24"/>
-        </w:rPr>
-      </w:pPr>
-      <w:r>
-        <w:rPr>
-          <w:rFonts w:ascii="Times New Roman" w:eastAsia="Times New Roman" w:hAnsi="Times New Roman" w:cs="Times New Roman"/>
-          <w:color w:val="1F1F1F"/>
-          <w:sz w:val="24"/>
-          <w:szCs w:val="24"/>
-        </w:rPr>
-        <w:t>Trên terminal đầu tiên sử dụng câu lênh sau để kết thúc bài lab:</w:t>
-      </w:r>
-    </w:p>
-    <w:p>
-      <w:pPr>
-        <w:spacing w:after="100" w:afterAutospacing="1" w:line="240" w:lineRule="auto"/>
-        <w:jc w:val="center"/>
-        <w:rPr>
-          <w:rFonts w:ascii="Times New Roman" w:eastAsia="Times New Roman" w:hAnsi="Times New Roman" w:cs="Times New Roman"/>
-          <w:color w:val="1F1F1F"/>
-          <w:sz w:val="24"/>
-          <w:szCs w:val="24"/>
-        </w:rPr>
-      </w:pPr>
-      <w:r>
-        <w:rPr>
-          <w:rFonts w:ascii="Times New Roman" w:eastAsia="Times New Roman" w:hAnsi="Times New Roman" w:cs="Times New Roman"/>
-          <w:i/>
-          <w:iCs/>
-          <w:color w:val="1F1F1F"/>
-          <w:sz w:val="24"/>
-          <w:szCs w:val="24"/>
-        </w:rPr>
-        <w:t>stoplab ptit-netcat-shellscript</w:t>
-      </w:r>
-    </w:p>
-    <w:p>
-      <w:pPr>
-        <w:numPr>
-          <w:ilvl w:val="1"/>
-          <w:numId w:val="8"/>
-        </w:numPr>
-        <w:spacing w:before="100" w:beforeAutospacing="1" w:after="100" w:afterAutospacing="1" w:line="240" w:lineRule="auto"/>
-        <w:jc w:val="left"/>
-        <w:rPr>
-          <w:rFonts w:ascii="Times New Roman" w:eastAsia="Times New Roman" w:hAnsi="Times New Roman" w:cs="Times New Roman"/>
-          <w:color w:val="1F1F1F"/>
-          <w:sz w:val="24"/>
-          <w:szCs w:val="24"/>
-        </w:rPr>
-      </w:pPr>
-      <w:r>
-        <w:rPr>
-          <w:rFonts w:ascii="Times New Roman" w:eastAsia="Times New Roman" w:hAnsi="Times New Roman" w:cs="Times New Roman"/>
-          <w:color w:val="1F1F1F"/>
-          <w:sz w:val="24"/>
-          <w:szCs w:val="24"/>
-        </w:rPr>
-        <w:t>Khi bài lab kết thúc, một tệp zip lưu kết quả được tạo và lưu vào một vị trí được hiển thị bên dưới stoplab.</w:t>
-      </w:r>
-    </w:p>
-    <w:p>
-      <w:pPr>
-        <w:numPr>
-          <w:ilvl w:val="0"/>
-          <w:numId w:val="8"/>
-        </w:numPr>
-        <w:spacing w:before="100" w:beforeAutospacing="1" w:after="100" w:afterAutospacing="1" w:line="240" w:lineRule="auto"/>
-        <w:jc w:val="left"/>
-        <w:rPr>
-          <w:rFonts w:ascii="Times New Roman" w:eastAsia="Times New Roman" w:hAnsi="Times New Roman" w:cs="Times New Roman"/>
-          <w:color w:val="1F1F1F"/>
-          <w:sz w:val="24"/>
-          <w:szCs w:val="24"/>
-        </w:rPr>
-      </w:pPr>
-      <w:r>
-        <w:rPr>
-          <w:rFonts w:ascii="Times New Roman" w:eastAsia="Times New Roman" w:hAnsi="Times New Roman" w:cs="Times New Roman"/>
-          <w:color w:val="1F1F1F"/>
-          <w:sz w:val="24"/>
-          <w:szCs w:val="24"/>
-        </w:rPr>
-        <w:t>Khởi động lại bài lab:</w:t>
-      </w:r>
-    </w:p>
-    <w:p>
-      <w:pPr>
-        <w:numPr>
-          <w:ilvl w:val="1"/>
-          <w:numId w:val="8"/>
-        </w:numPr>
-        <w:spacing w:before="100" w:beforeAutospacing="1" w:after="100" w:afterAutospacing="1" w:line="240" w:lineRule="auto"/>
-        <w:jc w:val="left"/>
-        <w:rPr>
-          <w:rFonts w:ascii="Times New Roman" w:eastAsia="Times New Roman" w:hAnsi="Times New Roman" w:cs="Times New Roman"/>
-          <w:color w:val="1F1F1F"/>
-          <w:sz w:val="24"/>
-          <w:szCs w:val="24"/>
-        </w:rPr>
-      </w:pPr>
-      <w:r>
-        <w:rPr>
-          <w:rFonts w:ascii="Times New Roman" w:eastAsia="Times New Roman" w:hAnsi="Times New Roman" w:cs="Times New Roman"/>
-          <w:color w:val="1F1F1F"/>
-          <w:sz w:val="24"/>
-          <w:szCs w:val="24"/>
-        </w:rPr>
-        <w:t>Trong quá trình làm bài sinh viên cần thực hiện lại bài lab, dùng câu lệnh:</w:t>
-      </w:r>
-    </w:p>
-    <w:p>
-      <w:pPr>
-        <w:spacing w:after="100" w:afterAutospacing="1" w:line="240" w:lineRule="auto"/>
-        <w:jc w:val="center"/>
-        <w:rPr>
-          <w:rFonts w:ascii="Times New Roman" w:eastAsia="Times New Roman" w:hAnsi="Times New Roman" w:cs="Times New Roman"/>
-          <w:color w:val="1F1F1F"/>
-          <w:sz w:val="24"/>
-          <w:szCs w:val="24"/>
-        </w:rPr>
-      </w:pPr>
-      <w:r>
-        <w:rPr>
-          <w:rFonts w:ascii="Times New Roman" w:eastAsia="Times New Roman" w:hAnsi="Times New Roman" w:cs="Times New Roman"/>
-          <w:i/>
-          <w:iCs/>
-          <w:color w:val="1F1F1F"/>
-          <w:sz w:val="24"/>
-          <w:szCs w:val="24"/>
-        </w:rPr>
-        <w:t>stoplab –r ptit-netcat-shellscript</w:t>
-      </w:r>
-    </w:p>
-    <w:p>
-      <w:pPr>
-        <w:rPr>
-          <w:rFonts w:ascii="Times New Roman" w:hAnsi="Times New Roman" w:cs="Times New Roman"/>
-        </w:rPr>
-      </w:pPr>
+          <w:sz w:val="24"/>
+          <w:szCs w:val="24"/>
+        </w:rPr>
+      </w:pPr>
+      <w:r>
+        <w:rPr>
+          <w:rFonts w:ascii="Times New Roman" w:eastAsia="Times New Roman" w:hAnsi="Times New Roman" w:cs="Times New Roman"/>
+          <w:sz w:val="24"/>
+          <w:szCs w:val="24"/>
+        </w:rPr>
+        <w:t>Chạy: stoplab ptit-netcat-shellscript</w:t>
+      </w:r>
     </w:p>
     <w:sectPr>
       <w:pgSz w:w="12240" w:h="15840"/>
@@ -1201,6 +1487,534 @@
 <file path=word/numbering.xml><?xml version="1.0" encoding="utf-8"?>
 <w:numbering xmlns:wpc="http://schemas.microsoft.com/office/word/2010/wordprocessingCanvas" xmlns:cx="http://schemas.microsoft.com/office/drawing/2014/chartex" xmlns:cx1="http://schemas.microsoft.com/office/drawing/2015/9/8/chartex" xmlns:cx2="http://schemas.microsoft.com/office/drawing/2015/10/21/chartex" xmlns:cx3="http://schemas.microsoft.com/office/drawing/2016/5/9/chartex" xmlns:cx4="http://schemas.microsoft.com/office/drawing/2016/5/10/chartex" xmlns:cx5="http://schemas.microsoft.com/office/drawing/2016/5/11/chartex" xmlns:cx6="http://schemas.microsoft.com/office/drawing/2016/5/12/chartex" xmlns:cx7="http://schemas.microsoft.com/office/drawing/2016/5/13/chartex" xmlns:cx8="http://schemas.microsoft.com/office/drawing/2016/5/14/chartex" xmlns:mc="http://schemas.openxmlformats.org/markup-compatibility/2006" xmlns:aink="http://schemas.microsoft.com/office/drawing/2016/ink" xmlns:am3d="http://schemas.microsoft.com/office/drawing/2017/model3d" xmlns:o="urn:schemas-microsoft-com:office:office" xmlns:r="http://schemas.openxmlformats.org/officeDocument/2006/relationships" xmlns:m="http://schemas.openxmlformats.org/officeDocument/2006/math" xmlns:v="urn:schemas-microsoft-com:vml" xmlns:wp14="http://schemas.microsoft.com/office/word/2010/wordprocessingDrawing" xmlns:wp="http://schemas.openxmlformats.org/drawingml/2006/wordprocessingDrawing" xmlns:w10="urn:schemas-microsoft-com:office:word" xmlns:w="http://schemas.openxmlformats.org/wordprocessingml/2006/main" xmlns:w14="http://schemas.microsoft.com/office/word/2010/wordml" xmlns:w15="http://schemas.microsoft.com/office/word/2012/wordml" xmlns:w16cex="http://schemas.microsoft.com/office/word/2018/wordml/cex" xmlns:w16cid="http://schemas.microsoft.com/office/word/2016/wordml/cid" xmlns:w16="http://schemas.microsoft.com/office/word/2018/wordml" xmlns:w16sdtdh="http://schemas.microsoft.com/office/word/2020/wordml/sdtdatahash" xmlns:w16se="http://schemas.microsoft.com/office/word/2015/wordml/symex" xmlns:wpg="http://schemas.microsoft.com/office/word/2010/wordprocessingGroup" xmlns:wpi="http://schemas.microsoft.com/office/word/2010/wordprocessingInk" xmlns:wne="http://schemas.microsoft.com/office/word/2006/wordml" xmlns:wps="http://schemas.microsoft.com/office/word/2010/wordprocessingShape" mc:Ignorable="w14 w15 w16se w16cid w16 w16cex w16sdtdh wp14">
   <w:abstractNum w:abstractNumId="0" w15:restartNumberingAfterBreak="0">
+    <w:nsid w:val="063B2EBC"/>
+    <w:multiLevelType w:val="multilevel"/>
+    <w:tmpl w:val="53182B02"/>
+    <w:lvl w:ilvl="0">
+      <w:start w:val="1"/>
+      <w:numFmt w:val="bullet"/>
+      <w:lvlText w:val=""/>
+      <w:lvlJc w:val="left"/>
+      <w:pPr>
+        <w:tabs>
+          <w:tab w:val="num" w:pos="720"/>
+        </w:tabs>
+        <w:ind w:left="720" w:hanging="360"/>
+      </w:pPr>
+      <w:rPr>
+        <w:rFonts w:ascii="Symbol" w:hAnsi="Symbol" w:hint="default"/>
+        <w:sz w:val="20"/>
+      </w:rPr>
+    </w:lvl>
+    <w:lvl w:ilvl="1" w:tentative="1">
+      <w:start w:val="1"/>
+      <w:numFmt w:val="bullet"/>
+      <w:lvlText w:val="o"/>
+      <w:lvlJc w:val="left"/>
+      <w:pPr>
+        <w:tabs>
+          <w:tab w:val="num" w:pos="1440"/>
+        </w:tabs>
+        <w:ind w:left="1440" w:hanging="360"/>
+      </w:pPr>
+      <w:rPr>
+        <w:rFonts w:ascii="Courier New" w:hAnsi="Courier New" w:hint="default"/>
+        <w:sz w:val="20"/>
+      </w:rPr>
+    </w:lvl>
+    <w:lvl w:ilvl="2" w:tentative="1">
+      <w:start w:val="1"/>
+      <w:numFmt w:val="bullet"/>
+      <w:lvlText w:val=""/>
+      <w:lvlJc w:val="left"/>
+      <w:pPr>
+        <w:tabs>
+          <w:tab w:val="num" w:pos="2160"/>
+        </w:tabs>
+        <w:ind w:left="2160" w:hanging="360"/>
+      </w:pPr>
+      <w:rPr>
+        <w:rFonts w:ascii="Wingdings" w:hAnsi="Wingdings" w:hint="default"/>
+        <w:sz w:val="20"/>
+      </w:rPr>
+    </w:lvl>
+    <w:lvl w:ilvl="3" w:tentative="1">
+      <w:start w:val="1"/>
+      <w:numFmt w:val="bullet"/>
+      <w:lvlText w:val=""/>
+      <w:lvlJc w:val="left"/>
+      <w:pPr>
+        <w:tabs>
+          <w:tab w:val="num" w:pos="2880"/>
+        </w:tabs>
+        <w:ind w:left="2880" w:hanging="360"/>
+      </w:pPr>
+      <w:rPr>
+        <w:rFonts w:ascii="Wingdings" w:hAnsi="Wingdings" w:hint="default"/>
+        <w:sz w:val="20"/>
+      </w:rPr>
+    </w:lvl>
+    <w:lvl w:ilvl="4" w:tentative="1">
+      <w:start w:val="1"/>
+      <w:numFmt w:val="bullet"/>
+      <w:lvlText w:val=""/>
+      <w:lvlJc w:val="left"/>
+      <w:pPr>
+        <w:tabs>
+          <w:tab w:val="num" w:pos="3600"/>
+        </w:tabs>
+        <w:ind w:left="3600" w:hanging="360"/>
+      </w:pPr>
+      <w:rPr>
+        <w:rFonts w:ascii="Wingdings" w:hAnsi="Wingdings" w:hint="default"/>
+        <w:sz w:val="20"/>
+      </w:rPr>
+    </w:lvl>
+    <w:lvl w:ilvl="5" w:tentative="1">
+      <w:start w:val="1"/>
+      <w:numFmt w:val="bullet"/>
+      <w:lvlText w:val=""/>
+      <w:lvlJc w:val="left"/>
+      <w:pPr>
+        <w:tabs>
+          <w:tab w:val="num" w:pos="4320"/>
+        </w:tabs>
+        <w:ind w:left="4320" w:hanging="360"/>
+      </w:pPr>
+      <w:rPr>
+        <w:rFonts w:ascii="Wingdings" w:hAnsi="Wingdings" w:hint="default"/>
+        <w:sz w:val="20"/>
+      </w:rPr>
+    </w:lvl>
+    <w:lvl w:ilvl="6" w:tentative="1">
+      <w:start w:val="1"/>
+      <w:numFmt w:val="bullet"/>
+      <w:lvlText w:val=""/>
+      <w:lvlJc w:val="left"/>
+      <w:pPr>
+        <w:tabs>
+          <w:tab w:val="num" w:pos="5040"/>
+        </w:tabs>
+        <w:ind w:left="5040" w:hanging="360"/>
+      </w:pPr>
+      <w:rPr>
+        <w:rFonts w:ascii="Wingdings" w:hAnsi="Wingdings" w:hint="default"/>
+        <w:sz w:val="20"/>
+      </w:rPr>
+    </w:lvl>
+    <w:lvl w:ilvl="7" w:tentative="1">
+      <w:start w:val="1"/>
+      <w:numFmt w:val="bullet"/>
+      <w:lvlText w:val=""/>
+      <w:lvlJc w:val="left"/>
+      <w:pPr>
+        <w:tabs>
+          <w:tab w:val="num" w:pos="5760"/>
+        </w:tabs>
+        <w:ind w:left="5760" w:hanging="360"/>
+      </w:pPr>
+      <w:rPr>
+        <w:rFonts w:ascii="Wingdings" w:hAnsi="Wingdings" w:hint="default"/>
+        <w:sz w:val="20"/>
+      </w:rPr>
+    </w:lvl>
+    <w:lvl w:ilvl="8" w:tentative="1">
+      <w:start w:val="1"/>
+      <w:numFmt w:val="bullet"/>
+      <w:lvlText w:val=""/>
+      <w:lvlJc w:val="left"/>
+      <w:pPr>
+        <w:tabs>
+          <w:tab w:val="num" w:pos="6480"/>
+        </w:tabs>
+        <w:ind w:left="6480" w:hanging="360"/>
+      </w:pPr>
+      <w:rPr>
+        <w:rFonts w:ascii="Wingdings" w:hAnsi="Wingdings" w:hint="default"/>
+        <w:sz w:val="20"/>
+      </w:rPr>
+    </w:lvl>
+  </w:abstractNum>
+  <w:abstractNum w:abstractNumId="1" w15:restartNumberingAfterBreak="0">
+    <w:nsid w:val="1D614996"/>
+    <w:multiLevelType w:val="multilevel"/>
+    <w:tmpl w:val="64CC46BE"/>
+    <w:lvl w:ilvl="0">
+      <w:start w:val="1"/>
+      <w:numFmt w:val="bullet"/>
+      <w:lvlText w:val=""/>
+      <w:lvlJc w:val="left"/>
+      <w:pPr>
+        <w:tabs>
+          <w:tab w:val="num" w:pos="720"/>
+        </w:tabs>
+        <w:ind w:left="720" w:hanging="360"/>
+      </w:pPr>
+      <w:rPr>
+        <w:rFonts w:ascii="Symbol" w:hAnsi="Symbol" w:hint="default"/>
+        <w:sz w:val="20"/>
+      </w:rPr>
+    </w:lvl>
+    <w:lvl w:ilvl="1" w:tentative="1">
+      <w:start w:val="1"/>
+      <w:numFmt w:val="bullet"/>
+      <w:lvlText w:val="o"/>
+      <w:lvlJc w:val="left"/>
+      <w:pPr>
+        <w:tabs>
+          <w:tab w:val="num" w:pos="1440"/>
+        </w:tabs>
+        <w:ind w:left="1440" w:hanging="360"/>
+      </w:pPr>
+      <w:rPr>
+        <w:rFonts w:ascii="Courier New" w:hAnsi="Courier New" w:hint="default"/>
+        <w:sz w:val="20"/>
+      </w:rPr>
+    </w:lvl>
+    <w:lvl w:ilvl="2" w:tentative="1">
+      <w:start w:val="1"/>
+      <w:numFmt w:val="bullet"/>
+      <w:lvlText w:val=""/>
+      <w:lvlJc w:val="left"/>
+      <w:pPr>
+        <w:tabs>
+          <w:tab w:val="num" w:pos="2160"/>
+        </w:tabs>
+        <w:ind w:left="2160" w:hanging="360"/>
+      </w:pPr>
+      <w:rPr>
+        <w:rFonts w:ascii="Wingdings" w:hAnsi="Wingdings" w:hint="default"/>
+        <w:sz w:val="20"/>
+      </w:rPr>
+    </w:lvl>
+    <w:lvl w:ilvl="3" w:tentative="1">
+      <w:start w:val="1"/>
+      <w:numFmt w:val="bullet"/>
+      <w:lvlText w:val=""/>
+      <w:lvlJc w:val="left"/>
+      <w:pPr>
+        <w:tabs>
+          <w:tab w:val="num" w:pos="2880"/>
+        </w:tabs>
+        <w:ind w:left="2880" w:hanging="360"/>
+      </w:pPr>
+      <w:rPr>
+        <w:rFonts w:ascii="Wingdings" w:hAnsi="Wingdings" w:hint="default"/>
+        <w:sz w:val="20"/>
+      </w:rPr>
+    </w:lvl>
+    <w:lvl w:ilvl="4" w:tentative="1">
+      <w:start w:val="1"/>
+      <w:numFmt w:val="bullet"/>
+      <w:lvlText w:val=""/>
+      <w:lvlJc w:val="left"/>
+      <w:pPr>
+        <w:tabs>
+          <w:tab w:val="num" w:pos="3600"/>
+        </w:tabs>
+        <w:ind w:left="3600" w:hanging="360"/>
+      </w:pPr>
+      <w:rPr>
+        <w:rFonts w:ascii="Wingdings" w:hAnsi="Wingdings" w:hint="default"/>
+        <w:sz w:val="20"/>
+      </w:rPr>
+    </w:lvl>
+    <w:lvl w:ilvl="5" w:tentative="1">
+      <w:start w:val="1"/>
+      <w:numFmt w:val="bullet"/>
+      <w:lvlText w:val=""/>
+      <w:lvlJc w:val="left"/>
+      <w:pPr>
+        <w:tabs>
+          <w:tab w:val="num" w:pos="4320"/>
+        </w:tabs>
+        <w:ind w:left="4320" w:hanging="360"/>
+      </w:pPr>
+      <w:rPr>
+        <w:rFonts w:ascii="Wingdings" w:hAnsi="Wingdings" w:hint="default"/>
+        <w:sz w:val="20"/>
+      </w:rPr>
+    </w:lvl>
+    <w:lvl w:ilvl="6" w:tentative="1">
+      <w:start w:val="1"/>
+      <w:numFmt w:val="bullet"/>
+      <w:lvlText w:val=""/>
+      <w:lvlJc w:val="left"/>
+      <w:pPr>
+        <w:tabs>
+          <w:tab w:val="num" w:pos="5040"/>
+        </w:tabs>
+        <w:ind w:left="5040" w:hanging="360"/>
+      </w:pPr>
+      <w:rPr>
+        <w:rFonts w:ascii="Wingdings" w:hAnsi="Wingdings" w:hint="default"/>
+        <w:sz w:val="20"/>
+      </w:rPr>
+    </w:lvl>
+    <w:lvl w:ilvl="7" w:tentative="1">
+      <w:start w:val="1"/>
+      <w:numFmt w:val="bullet"/>
+      <w:lvlText w:val=""/>
+      <w:lvlJc w:val="left"/>
+      <w:pPr>
+        <w:tabs>
+          <w:tab w:val="num" w:pos="5760"/>
+        </w:tabs>
+        <w:ind w:left="5760" w:hanging="360"/>
+      </w:pPr>
+      <w:rPr>
+        <w:rFonts w:ascii="Wingdings" w:hAnsi="Wingdings" w:hint="default"/>
+        <w:sz w:val="20"/>
+      </w:rPr>
+    </w:lvl>
+    <w:lvl w:ilvl="8" w:tentative="1">
+      <w:start w:val="1"/>
+      <w:numFmt w:val="bullet"/>
+      <w:lvlText w:val=""/>
+      <w:lvlJc w:val="left"/>
+      <w:pPr>
+        <w:tabs>
+          <w:tab w:val="num" w:pos="6480"/>
+        </w:tabs>
+        <w:ind w:left="6480" w:hanging="360"/>
+      </w:pPr>
+      <w:rPr>
+        <w:rFonts w:ascii="Wingdings" w:hAnsi="Wingdings" w:hint="default"/>
+        <w:sz w:val="20"/>
+      </w:rPr>
+    </w:lvl>
+  </w:abstractNum>
+  <w:abstractNum w:abstractNumId="2" w15:restartNumberingAfterBreak="0">
+    <w:nsid w:val="31FF4C29"/>
+    <w:multiLevelType w:val="multilevel"/>
+    <w:tmpl w:val="EBB64584"/>
+    <w:lvl w:ilvl="0">
+      <w:start w:val="1"/>
+      <w:numFmt w:val="decimal"/>
+      <w:lvlText w:val="%1."/>
+      <w:lvlJc w:val="left"/>
+      <w:pPr>
+        <w:tabs>
+          <w:tab w:val="num" w:pos="720"/>
+        </w:tabs>
+        <w:ind w:left="720" w:hanging="360"/>
+      </w:pPr>
+    </w:lvl>
+    <w:lvl w:ilvl="1">
+      <w:start w:val="1"/>
+      <w:numFmt w:val="bullet"/>
+      <w:lvlText w:val="o"/>
+      <w:lvlJc w:val="left"/>
+      <w:pPr>
+        <w:tabs>
+          <w:tab w:val="num" w:pos="1440"/>
+        </w:tabs>
+        <w:ind w:left="1440" w:hanging="360"/>
+      </w:pPr>
+      <w:rPr>
+        <w:rFonts w:ascii="Courier New" w:hAnsi="Courier New" w:hint="default"/>
+        <w:sz w:val="20"/>
+      </w:rPr>
+    </w:lvl>
+    <w:lvl w:ilvl="2" w:tentative="1">
+      <w:start w:val="1"/>
+      <w:numFmt w:val="decimal"/>
+      <w:lvlText w:val="%3."/>
+      <w:lvlJc w:val="left"/>
+      <w:pPr>
+        <w:tabs>
+          <w:tab w:val="num" w:pos="2160"/>
+        </w:tabs>
+        <w:ind w:left="2160" w:hanging="360"/>
+      </w:pPr>
+    </w:lvl>
+    <w:lvl w:ilvl="3" w:tentative="1">
+      <w:start w:val="1"/>
+      <w:numFmt w:val="decimal"/>
+      <w:lvlText w:val="%4."/>
+      <w:lvlJc w:val="left"/>
+      <w:pPr>
+        <w:tabs>
+          <w:tab w:val="num" w:pos="2880"/>
+        </w:tabs>
+        <w:ind w:left="2880" w:hanging="360"/>
+      </w:pPr>
+    </w:lvl>
+    <w:lvl w:ilvl="4" w:tentative="1">
+      <w:start w:val="1"/>
+      <w:numFmt w:val="decimal"/>
+      <w:lvlText w:val="%5."/>
+      <w:lvlJc w:val="left"/>
+      <w:pPr>
+        <w:tabs>
+          <w:tab w:val="num" w:pos="3600"/>
+        </w:tabs>
+        <w:ind w:left="3600" w:hanging="360"/>
+      </w:pPr>
+    </w:lvl>
+    <w:lvl w:ilvl="5" w:tentative="1">
+      <w:start w:val="1"/>
+      <w:numFmt w:val="decimal"/>
+      <w:lvlText w:val="%6."/>
+      <w:lvlJc w:val="left"/>
+      <w:pPr>
+        <w:tabs>
+          <w:tab w:val="num" w:pos="4320"/>
+        </w:tabs>
+        <w:ind w:left="4320" w:hanging="360"/>
+      </w:pPr>
+    </w:lvl>
+    <w:lvl w:ilvl="6" w:tentative="1">
+      <w:start w:val="1"/>
+      <w:numFmt w:val="decimal"/>
+      <w:lvlText w:val="%7."/>
+      <w:lvlJc w:val="left"/>
+      <w:pPr>
+        <w:tabs>
+          <w:tab w:val="num" w:pos="5040"/>
+        </w:tabs>
+        <w:ind w:left="5040" w:hanging="360"/>
+      </w:pPr>
+    </w:lvl>
+    <w:lvl w:ilvl="7" w:tentative="1">
+      <w:start w:val="1"/>
+      <w:numFmt w:val="decimal"/>
+      <w:lvlText w:val="%8."/>
+      <w:lvlJc w:val="left"/>
+      <w:pPr>
+        <w:tabs>
+          <w:tab w:val="num" w:pos="5760"/>
+        </w:tabs>
+        <w:ind w:left="5760" w:hanging="360"/>
+      </w:pPr>
+    </w:lvl>
+    <w:lvl w:ilvl="8" w:tentative="1">
+      <w:start w:val="1"/>
+      <w:numFmt w:val="decimal"/>
+      <w:lvlText w:val="%9."/>
+      <w:lvlJc w:val="left"/>
+      <w:pPr>
+        <w:tabs>
+          <w:tab w:val="num" w:pos="6480"/>
+        </w:tabs>
+        <w:ind w:left="6480" w:hanging="360"/>
+      </w:pPr>
+    </w:lvl>
+  </w:abstractNum>
+  <w:abstractNum w:abstractNumId="3" w15:restartNumberingAfterBreak="0">
+    <w:nsid w:val="339A51D8"/>
+    <w:multiLevelType w:val="multilevel"/>
+    <w:tmpl w:val="382C52C0"/>
+    <w:lvl w:ilvl="0">
+      <w:start w:val="1"/>
+      <w:numFmt w:val="decimal"/>
+      <w:lvlText w:val="%1."/>
+      <w:lvlJc w:val="left"/>
+      <w:pPr>
+        <w:tabs>
+          <w:tab w:val="num" w:pos="720"/>
+        </w:tabs>
+        <w:ind w:left="720" w:hanging="360"/>
+      </w:pPr>
+    </w:lvl>
+    <w:lvl w:ilvl="1" w:tentative="1">
+      <w:start w:val="1"/>
+      <w:numFmt w:val="decimal"/>
+      <w:lvlText w:val="%2."/>
+      <w:lvlJc w:val="left"/>
+      <w:pPr>
+        <w:tabs>
+          <w:tab w:val="num" w:pos="1440"/>
+        </w:tabs>
+        <w:ind w:left="1440" w:hanging="360"/>
+      </w:pPr>
+    </w:lvl>
+    <w:lvl w:ilvl="2" w:tentative="1">
+      <w:start w:val="1"/>
+      <w:numFmt w:val="decimal"/>
+      <w:lvlText w:val="%3."/>
+      <w:lvlJc w:val="left"/>
+      <w:pPr>
+        <w:tabs>
+          <w:tab w:val="num" w:pos="2160"/>
+        </w:tabs>
+        <w:ind w:left="2160" w:hanging="360"/>
+      </w:pPr>
+    </w:lvl>
+    <w:lvl w:ilvl="3" w:tentative="1">
+      <w:start w:val="1"/>
+      <w:numFmt w:val="decimal"/>
+      <w:lvlText w:val="%4."/>
+      <w:lvlJc w:val="left"/>
+      <w:pPr>
+        <w:tabs>
+          <w:tab w:val="num" w:pos="2880"/>
+        </w:tabs>
+        <w:ind w:left="2880" w:hanging="360"/>
+      </w:pPr>
+    </w:lvl>
+    <w:lvl w:ilvl="4" w:tentative="1">
+      <w:start w:val="1"/>
+      <w:numFmt w:val="decimal"/>
+      <w:lvlText w:val="%5."/>
+      <w:lvlJc w:val="left"/>
+      <w:pPr>
+        <w:tabs>
+          <w:tab w:val="num" w:pos="3600"/>
+        </w:tabs>
+        <w:ind w:left="3600" w:hanging="360"/>
+      </w:pPr>
+    </w:lvl>
+    <w:lvl w:ilvl="5" w:tentative="1">
+      <w:start w:val="1"/>
+      <w:numFmt w:val="decimal"/>
+      <w:lvlText w:val="%6."/>
+      <w:lvlJc w:val="left"/>
+      <w:pPr>
+        <w:tabs>
+          <w:tab w:val="num" w:pos="4320"/>
+        </w:tabs>
+        <w:ind w:left="4320" w:hanging="360"/>
+      </w:pPr>
+    </w:lvl>
+    <w:lvl w:ilvl="6" w:tentative="1">
+      <w:start w:val="1"/>
+      <w:numFmt w:val="decimal"/>
+      <w:lvlText w:val="%7."/>
+      <w:lvlJc w:val="left"/>
+      <w:pPr>
+        <w:tabs>
+          <w:tab w:val="num" w:pos="5040"/>
+        </w:tabs>
+        <w:ind w:left="5040" w:hanging="360"/>
+      </w:pPr>
+    </w:lvl>
+    <w:lvl w:ilvl="7" w:tentative="1">
+      <w:start w:val="1"/>
+      <w:numFmt w:val="decimal"/>
+      <w:lvlText w:val="%8."/>
+      <w:lvlJc w:val="left"/>
+      <w:pPr>
+        <w:tabs>
+          <w:tab w:val="num" w:pos="5760"/>
+        </w:tabs>
+        <w:ind w:left="5760" w:hanging="360"/>
+      </w:pPr>
+    </w:lvl>
+    <w:lvl w:ilvl="8" w:tentative="1">
+      <w:start w:val="1"/>
+      <w:numFmt w:val="decimal"/>
+      <w:lvlText w:val="%9."/>
+      <w:lvlJc w:val="left"/>
+      <w:pPr>
+        <w:tabs>
+          <w:tab w:val="num" w:pos="6480"/>
+        </w:tabs>
+        <w:ind w:left="6480" w:hanging="360"/>
+      </w:pPr>
+    </w:lvl>
+  </w:abstractNum>
+  <w:abstractNum w:abstractNumId="4" w15:restartNumberingAfterBreak="0">
     <w:nsid w:val="389F5DE4"/>
     <w:multiLevelType w:val="multilevel"/>
     <w:tmpl w:val="82824E5E"/>
@@ -1349,7 +2163,7 @@
       </w:rPr>
     </w:lvl>
   </w:abstractNum>
-  <w:abstractNum w:abstractNumId="1" w15:restartNumberingAfterBreak="0">
+  <w:abstractNum w:abstractNumId="5" w15:restartNumberingAfterBreak="0">
     <w:nsid w:val="40497874"/>
     <w:multiLevelType w:val="multilevel"/>
     <w:tmpl w:val="9AF2B0A2"/>
@@ -1498,7 +2312,7 @@
       </w:rPr>
     </w:lvl>
   </w:abstractNum>
-  <w:abstractNum w:abstractNumId="2" w15:restartNumberingAfterBreak="0">
+  <w:abstractNum w:abstractNumId="6" w15:restartNumberingAfterBreak="0">
     <w:nsid w:val="4252151B"/>
     <w:multiLevelType w:val="multilevel"/>
     <w:tmpl w:val="BB44C770"/>
@@ -1647,7 +2461,7 @@
       </w:rPr>
     </w:lvl>
   </w:abstractNum>
-  <w:abstractNum w:abstractNumId="3" w15:restartNumberingAfterBreak="0">
+  <w:abstractNum w:abstractNumId="7" w15:restartNumberingAfterBreak="0">
     <w:nsid w:val="42F15C72"/>
     <w:multiLevelType w:val="multilevel"/>
     <w:tmpl w:val="AC5E1734"/>
@@ -1796,7 +2610,7 @@
       </w:rPr>
     </w:lvl>
   </w:abstractNum>
-  <w:abstractNum w:abstractNumId="4" w15:restartNumberingAfterBreak="0">
+  <w:abstractNum w:abstractNumId="8" w15:restartNumberingAfterBreak="0">
     <w:nsid w:val="45D53084"/>
     <w:multiLevelType w:val="multilevel"/>
     <w:tmpl w:val="FD96F3CA"/>
@@ -1945,7 +2759,7 @@
       </w:rPr>
     </w:lvl>
   </w:abstractNum>
-  <w:abstractNum w:abstractNumId="5" w15:restartNumberingAfterBreak="0">
+  <w:abstractNum w:abstractNumId="9" w15:restartNumberingAfterBreak="0">
     <w:nsid w:val="4EC118CD"/>
     <w:multiLevelType w:val="multilevel"/>
     <w:tmpl w:val="464C26BC"/>
@@ -2094,7 +2908,7 @@
       </w:rPr>
     </w:lvl>
   </w:abstractNum>
-  <w:abstractNum w:abstractNumId="6" w15:restartNumberingAfterBreak="0">
+  <w:abstractNum w:abstractNumId="10" w15:restartNumberingAfterBreak="0">
     <w:nsid w:val="5EEA06DD"/>
     <w:multiLevelType w:val="multilevel"/>
     <w:tmpl w:val="EA2C5588"/>
@@ -2243,7 +3057,120 @@
       </w:rPr>
     </w:lvl>
   </w:abstractNum>
-  <w:abstractNum w:abstractNumId="7" w15:restartNumberingAfterBreak="0">
+  <w:abstractNum w:abstractNumId="11" w15:restartNumberingAfterBreak="0">
+    <w:nsid w:val="7C360042"/>
+    <w:multiLevelType w:val="multilevel"/>
+    <w:tmpl w:val="31643A92"/>
+    <w:lvl w:ilvl="0">
+      <w:start w:val="1"/>
+      <w:numFmt w:val="decimal"/>
+      <w:lvlText w:val="%1."/>
+      <w:lvlJc w:val="left"/>
+      <w:pPr>
+        <w:tabs>
+          <w:tab w:val="num" w:pos="720"/>
+        </w:tabs>
+        <w:ind w:left="720" w:hanging="360"/>
+      </w:pPr>
+    </w:lvl>
+    <w:lvl w:ilvl="1" w:tentative="1">
+      <w:start w:val="1"/>
+      <w:numFmt w:val="decimal"/>
+      <w:lvlText w:val="%2."/>
+      <w:lvlJc w:val="left"/>
+      <w:pPr>
+        <w:tabs>
+          <w:tab w:val="num" w:pos="1440"/>
+        </w:tabs>
+        <w:ind w:left="1440" w:hanging="360"/>
+      </w:pPr>
+    </w:lvl>
+    <w:lvl w:ilvl="2" w:tentative="1">
+      <w:start w:val="1"/>
+      <w:numFmt w:val="decimal"/>
+      <w:lvlText w:val="%3."/>
+      <w:lvlJc w:val="left"/>
+      <w:pPr>
+        <w:tabs>
+          <w:tab w:val="num" w:pos="2160"/>
+        </w:tabs>
+        <w:ind w:left="2160" w:hanging="360"/>
+      </w:pPr>
+    </w:lvl>
+    <w:lvl w:ilvl="3" w:tentative="1">
+      <w:start w:val="1"/>
+      <w:numFmt w:val="decimal"/>
+      <w:lvlText w:val="%4."/>
+      <w:lvlJc w:val="left"/>
+      <w:pPr>
+        <w:tabs>
+          <w:tab w:val="num" w:pos="2880"/>
+        </w:tabs>
+        <w:ind w:left="2880" w:hanging="360"/>
+      </w:pPr>
+    </w:lvl>
+    <w:lvl w:ilvl="4" w:tentative="1">
+      <w:start w:val="1"/>
+      <w:numFmt w:val="decimal"/>
+      <w:lvlText w:val="%5."/>
+      <w:lvlJc w:val="left"/>
+      <w:pPr>
+        <w:tabs>
+          <w:tab w:val="num" w:pos="3600"/>
+        </w:tabs>
+        <w:ind w:left="3600" w:hanging="360"/>
+      </w:pPr>
+    </w:lvl>
+    <w:lvl w:ilvl="5" w:tentative="1">
+      <w:start w:val="1"/>
+      <w:numFmt w:val="decimal"/>
+      <w:lvlText w:val="%6."/>
+      <w:lvlJc w:val="left"/>
+      <w:pPr>
+        <w:tabs>
+          <w:tab w:val="num" w:pos="4320"/>
+        </w:tabs>
+        <w:ind w:left="4320" w:hanging="360"/>
+      </w:pPr>
+    </w:lvl>
+    <w:lvl w:ilvl="6" w:tentative="1">
+      <w:start w:val="1"/>
+      <w:numFmt w:val="decimal"/>
+      <w:lvlText w:val="%7."/>
+      <w:lvlJc w:val="left"/>
+      <w:pPr>
+        <w:tabs>
+          <w:tab w:val="num" w:pos="5040"/>
+        </w:tabs>
+        <w:ind w:left="5040" w:hanging="360"/>
+      </w:pPr>
+    </w:lvl>
+    <w:lvl w:ilvl="7" w:tentative="1">
+      <w:start w:val="1"/>
+      <w:numFmt w:val="decimal"/>
+      <w:lvlText w:val="%8."/>
+      <w:lvlJc w:val="left"/>
+      <w:pPr>
+        <w:tabs>
+          <w:tab w:val="num" w:pos="5760"/>
+        </w:tabs>
+        <w:ind w:left="5760" w:hanging="360"/>
+      </w:pPr>
+    </w:lvl>
+    <w:lvl w:ilvl="8" w:tentative="1">
+      <w:start w:val="1"/>
+      <w:numFmt w:val="decimal"/>
+      <w:lvlText w:val="%9."/>
+      <w:lvlJc w:val="left"/>
+      <w:pPr>
+        <w:tabs>
+          <w:tab w:val="num" w:pos="6480"/>
+        </w:tabs>
+        <w:ind w:left="6480" w:hanging="360"/>
+      </w:pPr>
+    </w:lvl>
+  </w:abstractNum>
+  <w:abstractNum w:abstractNumId="12" w15:restartNumberingAfterBreak="0">
     <w:nsid w:val="7F1F2F19"/>
     <w:multiLevelType w:val="multilevel"/>
     <w:tmpl w:val="08F0210E"/>
@@ -2393,28 +3320,43 @@
     </w:lvl>
   </w:abstractNum>
   <w:num w:numId="1">
-    <w:abstractNumId w:val="1"/>
+    <w:abstractNumId w:val="5"/>
   </w:num>
   <w:num w:numId="2">
+    <w:abstractNumId w:val="10"/>
+  </w:num>
+  <w:num w:numId="3">
+    <w:abstractNumId w:val="9"/>
+  </w:num>
+  <w:num w:numId="4">
+    <w:abstractNumId w:val="4"/>
+  </w:num>
+  <w:num w:numId="5">
+    <w:abstractNumId w:val="12"/>
+  </w:num>
+  <w:num w:numId="6">
+    <w:abstractNumId w:val="7"/>
+  </w:num>
+  <w:num w:numId="7">
     <w:abstractNumId w:val="6"/>
   </w:num>
-  <w:num w:numId="3">
-    <w:abstractNumId w:val="5"/>
+  <w:num w:numId="8">
+    <w:abstractNumId w:val="8"/>
   </w:num>
-  <w:num w:numId="4">
+  <w:num w:numId="9">
     <w:abstractNumId w:val="0"/>
   </w:num>
-  <w:num w:numId="5">
-    <w:abstractNumId w:val="7"/>
-  </w:num>
-  <w:num w:numId="6">
+  <w:num w:numId="10">
     <w:abstractNumId w:val="3"/>
   </w:num>
-  <w:num w:numId="7">
+  <w:num w:numId="11">
+    <w:abstractNumId w:val="11"/>
+  </w:num>
+  <w:num w:numId="12">
     <w:abstractNumId w:val="2"/>
   </w:num>
-  <w:num w:numId="8">
-    <w:abstractNumId w:val="4"/>
+  <w:num w:numId="13">
+    <w:abstractNumId w:val="1"/>
   </w:num>
 </w:numbering>
 </file>
@@ -2819,6 +3761,46 @@
     <w:name w:val="Normal"/>
     <w:qFormat/>
   </w:style>
+  <w:style w:type="paragraph" w:styleId="Heading2">
+    <w:name w:val="heading 2"/>
+    <w:basedOn w:val="Normal"/>
+    <w:link w:val="Heading2Char"/>
+    <w:uiPriority w:val="9"/>
+    <w:qFormat/>
+    <w:rsid w:val="006614B6"/>
+    <w:pPr>
+      <w:spacing w:before="100" w:beforeAutospacing="1" w:after="100" w:afterAutospacing="1" w:line="240" w:lineRule="auto"/>
+      <w:jc w:val="left"/>
+      <w:outlineLvl w:val="1"/>
+    </w:pPr>
+    <w:rPr>
+      <w:rFonts w:ascii="Times New Roman" w:eastAsia="Times New Roman" w:hAnsi="Times New Roman" w:cs="Times New Roman"/>
+      <w:b/>
+      <w:bCs/>
+      <w:sz w:val="36"/>
+      <w:szCs w:val="36"/>
+    </w:rPr>
+  </w:style>
+  <w:style w:type="paragraph" w:styleId="Heading3">
+    <w:name w:val="heading 3"/>
+    <w:basedOn w:val="Normal"/>
+    <w:link w:val="Heading3Char"/>
+    <w:uiPriority w:val="9"/>
+    <w:qFormat/>
+    <w:rsid w:val="006614B6"/>
+    <w:pPr>
+      <w:spacing w:before="100" w:beforeAutospacing="1" w:after="100" w:afterAutospacing="1" w:line="240" w:lineRule="auto"/>
+      <w:jc w:val="left"/>
+      <w:outlineLvl w:val="2"/>
+    </w:pPr>
+    <w:rPr>
+      <w:rFonts w:ascii="Times New Roman" w:eastAsia="Times New Roman" w:hAnsi="Times New Roman" w:cs="Times New Roman"/>
+      <w:b/>
+      <w:bCs/>
+      <w:sz w:val="27"/>
+      <w:szCs w:val="27"/>
+    </w:rPr>
+  </w:style>
   <w:style w:type="character" w:default="1" w:styleId="DefaultParagraphFont">
     <w:name w:val="Default Paragraph Font"/>
     <w:uiPriority w:val="1"/>
@@ -2883,6 +3865,101 @@
     <w:rPr>
       <w:i/>
       <w:iCs/>
+    </w:rPr>
+  </w:style>
+  <w:style w:type="character" w:customStyle="1" w:styleId="Heading2Char">
+    <w:name w:val="Heading 2 Char"/>
+    <w:basedOn w:val="DefaultParagraphFont"/>
+    <w:link w:val="Heading2"/>
+    <w:uiPriority w:val="9"/>
+    <w:rsid w:val="006614B6"/>
+    <w:rPr>
+      <w:rFonts w:ascii="Times New Roman" w:eastAsia="Times New Roman" w:hAnsi="Times New Roman" w:cs="Times New Roman"/>
+      <w:b/>
+      <w:bCs/>
+      <w:sz w:val="36"/>
+      <w:szCs w:val="36"/>
+    </w:rPr>
+  </w:style>
+  <w:style w:type="character" w:customStyle="1" w:styleId="Heading3Char">
+    <w:name w:val="Heading 3 Char"/>
+    <w:basedOn w:val="DefaultParagraphFont"/>
+    <w:link w:val="Heading3"/>
+    <w:uiPriority w:val="9"/>
+    <w:rsid w:val="006614B6"/>
+    <w:rPr>
+      <w:rFonts w:ascii="Times New Roman" w:eastAsia="Times New Roman" w:hAnsi="Times New Roman" w:cs="Times New Roman"/>
+      <w:b/>
+      <w:bCs/>
+      <w:sz w:val="27"/>
+      <w:szCs w:val="27"/>
+    </w:rPr>
+  </w:style>
+  <w:style w:type="character" w:customStyle="1" w:styleId="text-sm">
+    <w:name w:val="text-sm"/>
+    <w:basedOn w:val="DefaultParagraphFont"/>
+    <w:rsid w:val="006614B6"/>
+  </w:style>
+  <w:style w:type="paragraph" w:styleId="HTMLPreformatted">
+    <w:name w:val="HTML Preformatted"/>
+    <w:basedOn w:val="Normal"/>
+    <w:link w:val="HTMLPreformattedChar"/>
+    <w:uiPriority w:val="99"/>
+    <w:semiHidden/>
+    <w:unhideWhenUsed/>
+    <w:rsid w:val="006614B6"/>
+    <w:pPr>
+      <w:tabs>
+        <w:tab w:val="left" w:pos="916"/>
+        <w:tab w:val="left" w:pos="1832"/>
+        <w:tab w:val="left" w:pos="2748"/>
+        <w:tab w:val="left" w:pos="3664"/>
+        <w:tab w:val="left" w:pos="4580"/>
+        <w:tab w:val="left" w:pos="5496"/>
+        <w:tab w:val="left" w:pos="6412"/>
+        <w:tab w:val="left" w:pos="7328"/>
+        <w:tab w:val="left" w:pos="8244"/>
+        <w:tab w:val="left" w:pos="9160"/>
+        <w:tab w:val="left" w:pos="10076"/>
+        <w:tab w:val="left" w:pos="10992"/>
+        <w:tab w:val="left" w:pos="11908"/>
+        <w:tab w:val="left" w:pos="12824"/>
+        <w:tab w:val="left" w:pos="13740"/>
+        <w:tab w:val="left" w:pos="14656"/>
+      </w:tabs>
+      <w:spacing w:after="0" w:line="240" w:lineRule="auto"/>
+      <w:jc w:val="left"/>
+    </w:pPr>
+    <w:rPr>
+      <w:rFonts w:ascii="Courier New" w:eastAsia="Times New Roman" w:hAnsi="Courier New" w:cs="Courier New"/>
+      <w:sz w:val="20"/>
+      <w:szCs w:val="20"/>
+    </w:rPr>
+  </w:style>
+  <w:style w:type="character" w:customStyle="1" w:styleId="HTMLPreformattedChar">
+    <w:name w:val="HTML Preformatted Char"/>
+    <w:basedOn w:val="DefaultParagraphFont"/>
+    <w:link w:val="HTMLPreformatted"/>
+    <w:uiPriority w:val="99"/>
+    <w:semiHidden/>
+    <w:rsid w:val="006614B6"/>
+    <w:rPr>
+      <w:rFonts w:ascii="Courier New" w:eastAsia="Times New Roman" w:hAnsi="Courier New" w:cs="Courier New"/>
+      <w:sz w:val="20"/>
+      <w:szCs w:val="20"/>
+    </w:rPr>
+  </w:style>
+  <w:style w:type="character" w:styleId="HTMLCode">
+    <w:name w:val="HTML Code"/>
+    <w:basedOn w:val="DefaultParagraphFont"/>
+    <w:uiPriority w:val="99"/>
+    <w:semiHidden/>
+    <w:unhideWhenUsed/>
+    <w:rsid w:val="006614B6"/>
+    <w:rPr>
+      <w:rFonts w:ascii="Courier New" w:eastAsia="Times New Roman" w:hAnsi="Courier New" w:cs="Courier New"/>
+      <w:sz w:val="20"/>
+      <w:szCs w:val="20"/>
     </w:rPr>
   </w:style>
 </w:styles>
